--- a/proposal_31607500.docx
+++ b/proposal_31607500.docx
@@ -76,8 +76,22 @@
           <w:sz w:val="48"/>
           <w:szCs w:val="52"/>
         </w:rPr>
-        <w:t xml:space="preserve"> using preferred music, music therapy</w:t>
-      </w:r>
+        <w:t xml:space="preserve"> using preferred music, music </w:t>
+      </w:r>
+      <w:proofErr w:type="gramStart"/>
+      <w:r>
+        <w:rPr>
+          <w:rFonts w:eastAsiaTheme="majorEastAsia" w:cstheme="majorBidi"/>
+          <w:b/>
+          <w:color w:val="17365D" w:themeColor="text2" w:themeShade="BF"/>
+          <w:spacing w:val="5"/>
+          <w:kern w:val="28"/>
+          <w:sz w:val="48"/>
+          <w:szCs w:val="52"/>
+        </w:rPr>
+        <w:t>therapy</w:t>
+      </w:r>
+      <w:proofErr w:type="gramEnd"/>
     </w:p>
     <w:p/>
     <w:p/>
@@ -1956,7 +1970,7 @@
       <w:r>
         <w:fldChar w:fldCharType="separate"/>
       </w:r>
-      <w:hyperlink w:anchor="_Toc132036332" w:history="1">
+      <w:hyperlink w:anchor="_Toc132618549" w:history="1">
         <w:r>
           <w:rPr>
             <w:rStyle w:val="Hyperlink"/>
@@ -1979,7 +1993,7 @@
           <w:rPr>
             <w:webHidden/>
           </w:rPr>
-          <w:instrText xml:space="preserve"> PAGEREF _Toc132036332 \h </w:instrText>
+          <w:instrText xml:space="preserve"> PAGEREF _Toc132618549 \h </w:instrText>
         </w:r>
         <w:r>
           <w:rPr>
@@ -2015,12 +2029,12 @@
           <w:lang w:eastAsia="en-ZA"/>
         </w:rPr>
       </w:pPr>
-      <w:hyperlink w:anchor="_Toc132036333" w:history="1">
+      <w:hyperlink w:anchor="_Toc132618550" w:history="1">
         <w:r>
           <w:rPr>
             <w:rStyle w:val="Hyperlink"/>
           </w:rPr>
-          <w:t>Figure 2: a framework for design science (Wieringa, 2014)</w:t>
+          <w:t>Figure 2: short-time Fourier equation</w:t>
         </w:r>
         <w:r>
           <w:rPr>
@@ -2038,7 +2052,7 @@
           <w:rPr>
             <w:webHidden/>
           </w:rPr>
-          <w:instrText xml:space="preserve"> PAGEREF _Toc132036333 \h </w:instrText>
+          <w:instrText xml:space="preserve"> PAGEREF _Toc132618550 \h </w:instrText>
         </w:r>
         <w:r>
           <w:rPr>
@@ -2055,7 +2069,125 @@
           <w:rPr>
             <w:webHidden/>
           </w:rPr>
-          <w:t>8</w:t>
+          <w:t>4</w:t>
+        </w:r>
+        <w:r>
+          <w:rPr>
+            <w:webHidden/>
+          </w:rPr>
+          <w:fldChar w:fldCharType="end"/>
+        </w:r>
+      </w:hyperlink>
+    </w:p>
+    <w:p>
+      <w:pPr>
+        <w:pStyle w:val="TableofFigures"/>
+        <w:rPr>
+          <w:rFonts w:asciiTheme="minorHAnsi" w:eastAsiaTheme="minorEastAsia" w:hAnsiTheme="minorHAnsi" w:cstheme="minorBidi"/>
+          <w:szCs w:val="22"/>
+          <w:lang w:eastAsia="en-ZA"/>
+        </w:rPr>
+      </w:pPr>
+      <w:hyperlink w:anchor="_Toc132618551" w:history="1">
+        <w:r>
+          <w:rPr>
+            <w:rStyle w:val="Hyperlink"/>
+          </w:rPr>
+          <w:t>Figure 3: full power spectrogram vs harmonic and percussive spectrograms</w:t>
+        </w:r>
+        <w:r>
+          <w:rPr>
+            <w:webHidden/>
+          </w:rPr>
+          <w:tab/>
+        </w:r>
+        <w:r>
+          <w:rPr>
+            <w:webHidden/>
+          </w:rPr>
+          <w:fldChar w:fldCharType="begin"/>
+        </w:r>
+        <w:r>
+          <w:rPr>
+            <w:webHidden/>
+          </w:rPr>
+          <w:instrText xml:space="preserve"> PAGEREF _Toc132618551 \h </w:instrText>
+        </w:r>
+        <w:r>
+          <w:rPr>
+            <w:webHidden/>
+          </w:rPr>
+        </w:r>
+        <w:r>
+          <w:rPr>
+            <w:webHidden/>
+          </w:rPr>
+          <w:fldChar w:fldCharType="separate"/>
+        </w:r>
+        <w:r>
+          <w:rPr>
+            <w:webHidden/>
+          </w:rPr>
+          <w:t>4</w:t>
+        </w:r>
+        <w:r>
+          <w:rPr>
+            <w:webHidden/>
+          </w:rPr>
+          <w:fldChar w:fldCharType="end"/>
+        </w:r>
+      </w:hyperlink>
+    </w:p>
+    <w:p>
+      <w:pPr>
+        <w:pStyle w:val="TableofFigures"/>
+        <w:rPr>
+          <w:rFonts w:asciiTheme="minorHAnsi" w:eastAsiaTheme="minorEastAsia" w:hAnsiTheme="minorHAnsi" w:cstheme="minorBidi"/>
+          <w:szCs w:val="22"/>
+          <w:lang w:eastAsia="en-ZA"/>
+        </w:rPr>
+      </w:pPr>
+      <w:hyperlink w:anchor="_Toc132618552" w:history="1">
+        <w:r>
+          <w:rPr>
+            <w:rStyle w:val="Hyperlink"/>
+          </w:rPr>
+          <w:t>Figure 4: a framework for design science (Wieringa, 2014)</w:t>
+        </w:r>
+        <w:r>
+          <w:rPr>
+            <w:webHidden/>
+          </w:rPr>
+          <w:tab/>
+        </w:r>
+        <w:r>
+          <w:rPr>
+            <w:webHidden/>
+          </w:rPr>
+          <w:fldChar w:fldCharType="begin"/>
+        </w:r>
+        <w:r>
+          <w:rPr>
+            <w:webHidden/>
+          </w:rPr>
+          <w:instrText xml:space="preserve"> PAGEREF _Toc132618552 \h </w:instrText>
+        </w:r>
+        <w:r>
+          <w:rPr>
+            <w:webHidden/>
+          </w:rPr>
+        </w:r>
+        <w:r>
+          <w:rPr>
+            <w:webHidden/>
+          </w:rPr>
+          <w:fldChar w:fldCharType="separate"/>
+        </w:r>
+        <w:r>
+          <w:rPr>
+            <w:webHidden/>
+          </w:rPr>
+          <w:t>9</w:t>
         </w:r>
         <w:r>
           <w:rPr>
@@ -2199,12 +2331,28 @@
         <w:t xml:space="preserve"> serious game together.</w:t>
       </w:r>
       <w:r>
-        <w:t xml:space="preserve"> Thus, the target audience for this project is dementia patients with the main focus on patients with more moderate to severe cases of dementia. </w:t>
-      </w:r>
-    </w:p>
-    <w:p>
-      <w:r>
-        <w:t xml:space="preserve">The severity of dementia is identified mainly through the use of a </w:t>
+        <w:t xml:space="preserve"> Thus, the target audience for this project is dementia patients with the </w:t>
+      </w:r>
+      <w:proofErr w:type="gramStart"/>
+      <w:r>
+        <w:t>main focus</w:t>
+      </w:r>
+      <w:proofErr w:type="gramEnd"/>
+      <w:r>
+        <w:t xml:space="preserve"> on patients with more moderate to severe cases of dementia. </w:t>
+      </w:r>
+    </w:p>
+    <w:p>
+      <w:r>
+        <w:t xml:space="preserve">The severity of dementia is identified mainly </w:t>
+      </w:r>
+      <w:proofErr w:type="gramStart"/>
+      <w:r>
+        <w:t>through the use of</w:t>
+      </w:r>
+      <w:proofErr w:type="gramEnd"/>
+      <w:r>
+        <w:t xml:space="preserve"> a </w:t>
       </w:r>
       <w:r>
         <w:t>mini-mental</w:t>
@@ -2626,18 +2774,31 @@
           <w:shd w:val="clear" w:color="auto" w:fill="FFFFFF"/>
         </w:rPr>
       </w:pPr>
-      <w:bookmarkStart w:id="8" w:name="_Toc132036332"/>
+      <w:bookmarkStart w:id="8" w:name="_Toc132618549"/>
       <w:r>
         <w:t xml:space="preserve">Figure </w:t>
       </w:r>
-      <w:fldSimple w:instr=" SEQ Figure \* ARABIC ">
-        <w:r>
-          <w:rPr>
-            <w:noProof/>
-          </w:rPr>
-          <w:t>1</w:t>
-        </w:r>
-      </w:fldSimple>
+      <w:r>
+        <w:fldChar w:fldCharType="begin"/>
+      </w:r>
+      <w:r>
+        <w:instrText xml:space="preserve"> SEQ Figure \* ARABIC </w:instrText>
+      </w:r>
+      <w:r>
+        <w:fldChar w:fldCharType="separate"/>
+      </w:r>
+      <w:r>
+        <w:rPr>
+          <w:noProof/>
+        </w:rPr>
+        <w:t>1</w:t>
+      </w:r>
+      <w:r>
+        <w:rPr>
+          <w:noProof/>
+        </w:rPr>
+        <w:fldChar w:fldCharType="end"/>
+      </w:r>
       <w:r>
         <w:t xml:space="preserve">: </w:t>
       </w:r>
@@ -2853,7 +3014,25 @@
           <w:color w:val="333333"/>
           <w:shd w:val="clear" w:color="auto" w:fill="FFFFFF"/>
         </w:rPr>
-        <w:t>Prototype is to develop a version of the game that can be tested and reviewed by experts, this allows the developer to more easily identify and fix errors and also make adjustments according to expert opinions.</w:t>
+        <w:t xml:space="preserve">Prototype is to develop a version of the game that can be tested and reviewed by experts, this allows the developer to more easily identify and fix errors </w:t>
+      </w:r>
+      <w:proofErr w:type="gramStart"/>
+      <w:r>
+        <w:rPr>
+          <w:rFonts w:cs="Arial"/>
+          <w:color w:val="333333"/>
+          <w:shd w:val="clear" w:color="auto" w:fill="FFFFFF"/>
+        </w:rPr>
+        <w:t>and also</w:t>
+      </w:r>
+      <w:proofErr w:type="gramEnd"/>
+      <w:r>
+        <w:rPr>
+          <w:rFonts w:cs="Arial"/>
+          <w:color w:val="333333"/>
+          <w:shd w:val="clear" w:color="auto" w:fill="FFFFFF"/>
+        </w:rPr>
+        <w:t xml:space="preserve"> make adjustments according to expert opinions.</w:t>
       </w:r>
     </w:p>
     <w:p>
@@ -2875,7 +3054,25 @@
           <w:color w:val="333333"/>
           <w:shd w:val="clear" w:color="auto" w:fill="FFFFFF"/>
         </w:rPr>
-        <w:t>Iterative prototyping is to review feedback on the original prototype and make adjustments accordingly to allow experts to review the prototype again. Incorporating all aspects of the game throughout the prototyping cycle.</w:t>
+        <w:t xml:space="preserve">Iterative prototyping is to review feedback on the original prototype and </w:t>
+      </w:r>
+      <w:proofErr w:type="gramStart"/>
+      <w:r>
+        <w:rPr>
+          <w:rFonts w:cs="Arial"/>
+          <w:color w:val="333333"/>
+          <w:shd w:val="clear" w:color="auto" w:fill="FFFFFF"/>
+        </w:rPr>
+        <w:t>make adjustments</w:t>
+      </w:r>
+      <w:proofErr w:type="gramEnd"/>
+      <w:r>
+        <w:rPr>
+          <w:rFonts w:cs="Arial"/>
+          <w:color w:val="333333"/>
+          <w:shd w:val="clear" w:color="auto" w:fill="FFFFFF"/>
+        </w:rPr>
+        <w:t xml:space="preserve"> accordingly to allow experts to review the prototype again. Incorporating all aspects of the game throughout the prototyping cycle.</w:t>
       </w:r>
     </w:p>
     <w:p>
@@ -3182,7 +3379,13 @@
         <w:t xml:space="preserve"> </w:t>
       </w:r>
       <w:r>
-        <w:t>Preferred music can be incorporated by getting a spectrogram of the mp3 signal, this can be done through using the short-time Fourier transformation. Short-time Fourier transformation takes a short block of time and then Fourier transforms them to receive the frequency domain representation of that block [</w:t>
+        <w:t>Preferred music can be incorporated by getting a spectrogram of the mp3 signal, this can be done through using the short-time Fourier transformation. Short-time Fourier transformation takes a short block of time and then Fourier transforms them to receive the frequency domain representation of that block</w:t>
+      </w:r>
+      <w:r>
+        <w:t>.</w:t>
+      </w:r>
+      <w:r>
+        <w:t xml:space="preserve"> [</w:t>
       </w:r>
       <w:r>
         <w:t>https://www.researchgate.net/profile/Tapani-Pihlajamaeki/publication/267239829_Multi-resolution_Short-time_Fourier_Transform_Im-_plementation_of_Directional_Audio_Coding/links/55af989608aeb9239915a8c9/Multi-resolution-Short-time-Fourier-Transform-Im-plementation-of-Directional-Audio-Coding.pdf</w:t>
@@ -3246,19 +3449,136 @@
       <w:pPr>
         <w:pStyle w:val="Caption"/>
       </w:pPr>
+      <w:bookmarkStart w:id="9" w:name="_Toc132618550"/>
       <w:r>
         <w:t xml:space="preserve">Figure </w:t>
       </w:r>
-      <w:fldSimple w:instr=" SEQ Figure \* ARABIC ">
-        <w:r>
-          <w:rPr>
-            <w:noProof/>
-          </w:rPr>
-          <w:t>2</w:t>
-        </w:r>
-      </w:fldSimple>
+      <w:r>
+        <w:fldChar w:fldCharType="begin"/>
+      </w:r>
+      <w:r>
+        <w:instrText xml:space="preserve"> SEQ Figure \* ARABIC </w:instrText>
+      </w:r>
+      <w:r>
+        <w:fldChar w:fldCharType="separate"/>
+      </w:r>
+      <w:r>
+        <w:rPr>
+          <w:noProof/>
+        </w:rPr>
+        <w:t>2</w:t>
+      </w:r>
+      <w:r>
+        <w:rPr>
+          <w:noProof/>
+        </w:rPr>
+        <w:fldChar w:fldCharType="end"/>
+      </w:r>
       <w:r>
         <w:t>: short-time Fourier equation</w:t>
+      </w:r>
+      <w:bookmarkEnd w:id="9"/>
+    </w:p>
+    <w:p>
+      <w:r>
+        <w:t xml:space="preserve">Using this equation, it is possible to get a spectrogram of the signal which can then be dissected even further into harmonic and percussive spectrograms. Using these spectrograms as reference the onset of percussive instruments can be monitored and the timestamps extracted, allowing for the ability to incorporate these </w:t>
+      </w:r>
+      <w:r>
+        <w:t>timestamps</w:t>
+      </w:r>
+      <w:r>
+        <w:t xml:space="preserve"> into a music therapy based serious game along with the mp3 file itself. </w:t>
+      </w:r>
+    </w:p>
+    <w:p>
+      <w:pPr>
+        <w:keepNext/>
+      </w:pPr>
+      <w:r>
+        <w:rPr>
+          <w:noProof/>
+        </w:rPr>
+        <w:drawing>
+          <wp:inline distT="0" distB="0" distL="0" distR="0" wp14:anchorId="6E1C9226" wp14:editId="5DA89190">
+            <wp:extent cx="4622800" cy="3467100"/>
+            <wp:effectExtent l="0" t="0" r="6350" b="0"/>
+            <wp:docPr id="3" name="Picture 3"/>
+            <wp:cNvGraphicFramePr>
+              <a:graphicFrameLocks xmlns:a="http://schemas.openxmlformats.org/drawingml/2006/main" noChangeAspect="1"/>
+            </wp:cNvGraphicFramePr>
+            <a:graphic xmlns:a="http://schemas.openxmlformats.org/drawingml/2006/main">
+              <a:graphicData uri="http://schemas.openxmlformats.org/drawingml/2006/picture">
+                <pic:pic xmlns:pic="http://schemas.openxmlformats.org/drawingml/2006/picture">
+                  <pic:nvPicPr>
+                    <pic:cNvPr id="3" name="Picture 3"/>
+                    <pic:cNvPicPr/>
+                  </pic:nvPicPr>
+                  <pic:blipFill>
+                    <a:blip r:embed="rId14">
+                      <a:extLst>
+                        <a:ext uri="{28A0092B-C50C-407E-A947-70E740481C1C}">
+                          <a14:useLocalDpi xmlns:a14="http://schemas.microsoft.com/office/drawing/2010/main" val="0"/>
+                        </a:ext>
+                      </a:extLst>
+                    </a:blip>
+                    <a:stretch>
+                      <a:fillRect/>
+                    </a:stretch>
+                  </pic:blipFill>
+                  <pic:spPr>
+                    <a:xfrm>
+                      <a:off x="0" y="0"/>
+                      <a:ext cx="4622810" cy="3467107"/>
+                    </a:xfrm>
+                    <a:prstGeom prst="rect">
+                      <a:avLst/>
+                    </a:prstGeom>
+                  </pic:spPr>
+                </pic:pic>
+              </a:graphicData>
+            </a:graphic>
+          </wp:inline>
+        </w:drawing>
+      </w:r>
+    </w:p>
+    <w:p>
+      <w:pPr>
+        <w:pStyle w:val="Caption"/>
+      </w:pPr>
+      <w:bookmarkStart w:id="10" w:name="_Toc132618551"/>
+      <w:r>
+        <w:t xml:space="preserve">Figure </w:t>
+      </w:r>
+      <w:r>
+        <w:fldChar w:fldCharType="begin"/>
+      </w:r>
+      <w:r>
+        <w:instrText xml:space="preserve"> SEQ Figure \* ARABIC </w:instrText>
+      </w:r>
+      <w:r>
+        <w:fldChar w:fldCharType="separate"/>
+      </w:r>
+      <w:r>
+        <w:rPr>
+          <w:noProof/>
+        </w:rPr>
+        <w:t>3</w:t>
+      </w:r>
+      <w:r>
+        <w:rPr>
+          <w:noProof/>
+        </w:rPr>
+        <w:fldChar w:fldCharType="end"/>
+      </w:r>
+      <w:r>
+        <w:t>: full power spectrogram vs harmonic and percussive spectrograms</w:t>
+      </w:r>
+      <w:bookmarkEnd w:id="10"/>
+    </w:p>
+    <w:p>
+      <w:r>
+        <w:lastRenderedPageBreak/>
+        <w:t>This is the main method of incorporating preferred music into the music therapy based serious game that has been identified.</w:t>
       </w:r>
     </w:p>
     <w:p>
@@ -3394,13 +3714,13 @@
       <w:pPr>
         <w:pStyle w:val="Heading1"/>
       </w:pPr>
-      <w:bookmarkStart w:id="9" w:name="_Toc409686023"/>
-      <w:bookmarkStart w:id="10" w:name="_Toc132036384"/>
+      <w:bookmarkStart w:id="11" w:name="_Toc409686023"/>
+      <w:bookmarkStart w:id="12" w:name="_Toc132036384"/>
       <w:r>
         <w:t>Problem statement</w:t>
       </w:r>
-      <w:bookmarkEnd w:id="9"/>
-      <w:bookmarkEnd w:id="10"/>
+      <w:bookmarkEnd w:id="11"/>
+      <w:bookmarkEnd w:id="12"/>
     </w:p>
     <w:p>
       <w:r>
@@ -3510,43 +3830,40 @@
         <w:t>therapy-based</w:t>
       </w:r>
       <w:r>
-        <w:t xml:space="preserve"> </w:t>
-      </w:r>
+        <w:t xml:space="preserve"> serious game will allow patients to be more accepting of </w:t>
+      </w:r>
+      <w:r>
+        <w:t xml:space="preserve">the </w:t>
+      </w:r>
+      <w:r>
+        <w:t>intervention as well as allow the intervention to have a greater effect on patients’ quality of life. Further improving on the playability and understandability of the serious game can be done through the development of a remote designed to satisfy the needs of dementia patients, giving greater motivation to play the game by reducing the learning curve needed will allow patients to easier accept and enjoy the serious game and through that</w:t>
+      </w:r>
+      <w:r>
+        <w:t>,</w:t>
+      </w:r>
+      <w:r>
+        <w:t xml:space="preserve"> the impact of the intervention will also be greater.</w:t>
+      </w:r>
+      <w:r>
+        <w:t xml:space="preserve"> If this is designed correctly it could improve the field of music therapy interventions for patients living with dementia and doing it through a serious game will allow there to be minimal assistance needed through </w:t>
+      </w:r>
+      <w:r>
+        <w:t>caretakers</w:t>
+      </w:r>
+      <w:r>
+        <w:t xml:space="preserve"> or other family members of patients.</w:t>
+      </w:r>
+    </w:p>
+    <w:p>
+      <w:pPr>
+        <w:pStyle w:val="Heading1"/>
+      </w:pPr>
+      <w:bookmarkStart w:id="13" w:name="_Toc132036385"/>
       <w:r>
         <w:lastRenderedPageBreak/>
-        <w:t xml:space="preserve">serious game will allow patients to be more accepting of </w:t>
-      </w:r>
-      <w:r>
-        <w:t xml:space="preserve">the </w:t>
-      </w:r>
-      <w:r>
-        <w:t>intervention as well as allow the intervention to have a greater effect on patients’ quality of life. Further improving on the playability and understandability of the serious game can be done through the development of a remote designed to satisfy the needs of dementia patients, giving greater motivation to play the game by reducing the learning curve needed will allow patients to easier accept and enjoy the serious game and through that</w:t>
-      </w:r>
-      <w:r>
-        <w:t>,</w:t>
-      </w:r>
-      <w:r>
-        <w:t xml:space="preserve"> the impact of the intervention will also be greater.</w:t>
-      </w:r>
-      <w:r>
-        <w:t xml:space="preserve"> If this is designed correctly it could improve the field of music therapy interventions for patients living with dementia and doing it through a serious game will allow there to be minimal assistance needed through </w:t>
-      </w:r>
-      <w:r>
-        <w:t>caretakers</w:t>
-      </w:r>
-      <w:r>
-        <w:t xml:space="preserve"> or other family members of patients.</w:t>
-      </w:r>
-    </w:p>
-    <w:p>
-      <w:pPr>
-        <w:pStyle w:val="Heading1"/>
-      </w:pPr>
-      <w:bookmarkStart w:id="11" w:name="_Toc132036385"/>
-      <w:r>
         <w:t>Paradigmatic perspective</w:t>
       </w:r>
-      <w:bookmarkEnd w:id="11"/>
+      <w:bookmarkEnd w:id="13"/>
     </w:p>
     <w:p>
       <w:r>
@@ -3603,15 +3920,23 @@
       <w:pPr>
         <w:pStyle w:val="Heading2"/>
       </w:pPr>
-      <w:bookmarkStart w:id="12" w:name="_Toc132036386"/>
+      <w:bookmarkStart w:id="14" w:name="_Toc132036386"/>
       <w:r>
         <w:t>Meta-theoretic assumptions</w:t>
       </w:r>
-      <w:bookmarkEnd w:id="12"/>
-    </w:p>
-    <w:p>
-      <w:r>
-        <w:t xml:space="preserve">Using the theory gathered through the use of the methodology as well as the paradigm of the study it will be put into practice in the form of a serious game artefact. </w:t>
+      <w:bookmarkEnd w:id="14"/>
+    </w:p>
+    <w:p>
+      <w:r>
+        <w:t xml:space="preserve">Using the theory gathered </w:t>
+      </w:r>
+      <w:proofErr w:type="gramStart"/>
+      <w:r>
+        <w:t>through the use of</w:t>
+      </w:r>
+      <w:proofErr w:type="gramEnd"/>
+      <w:r>
+        <w:t xml:space="preserve"> the methodology as well as the paradigm of the study it will be put into practice in the form of a serious game artefact. </w:t>
       </w:r>
       <w:r>
         <w:t xml:space="preserve">Previous studies have shown that </w:t>
@@ -3642,14 +3967,63 @@
       </w:r>
     </w:p>
     <w:p>
+      <w:r>
+        <w:t>Epistemology</w:t>
+      </w:r>
+      <w:r>
+        <w:t xml:space="preserve"> involves concepts</w:t>
+      </w:r>
+      <w:r>
+        <w:t xml:space="preserve"> of</w:t>
+      </w:r>
+      <w:r>
+        <w:t xml:space="preserve"> knowledge, evidence, justification, probability and other concepts that fall under these categories [</w:t>
+      </w:r>
+      <w:r>
+        <w:t>https://books.google.com/books?hl=en&amp;lr=&amp;id=qLPLYet5ofwC&amp;oi=fnd&amp;pg=PR8&amp;dq=epistemology&amp;ots=8hIcZMDBeG&amp;sig=GUewexVJ0GWEtL_xwzbpv0bmwvg</w:t>
+      </w:r>
+      <w:r>
+        <w:t xml:space="preserve">]. Thus, the epistemological aspect of </w:t>
+      </w:r>
+      <w:r>
+        <w:t>the positivist paradigm focuses on empirical data, observable and measurable facts. These facts are gathered through previous studies done by accredited academics in the case of this study. The facts gathered</w:t>
+      </w:r>
+      <w:r>
+        <w:t xml:space="preserve"> from the empirical evidence available</w:t>
+      </w:r>
+      <w:r>
+        <w:t xml:space="preserve"> are then implemented in the design phase of the study, using only results that have shown improvement in one aspect or another for dementia care.</w:t>
+      </w:r>
+    </w:p>
+    <w:p>
+      <w:r>
+        <w:t>Ontology as a branch of philosophy focuses on the science of what is in relation to every area of reality [</w:t>
+      </w:r>
+      <w:r>
+        <w:t>https://brill.com/downloadpdf/book/9789401207799/B9789401207799-s005.pdf</w:t>
+      </w:r>
+      <w:r>
+        <w:t xml:space="preserve">]. Ontological aspect of the positive paradigm does not allow for any assumptions </w:t>
+      </w:r>
+      <w:proofErr w:type="gramStart"/>
+      <w:r>
+        <w:t>in regards to</w:t>
+      </w:r>
+      <w:proofErr w:type="gramEnd"/>
+      <w:r>
+        <w:t xml:space="preserve"> study results, making only use of the facts is necessary to keep the study as reliable as possible. Analysing the results of previous studies thoroughly to determine the approach to be used is how this study will be conducted.</w:t>
+      </w:r>
+    </w:p>
+    <w:p>
       <w:pPr>
         <w:pStyle w:val="Heading2"/>
       </w:pPr>
-      <w:bookmarkStart w:id="13" w:name="_Toc132036387"/>
-      <w:r>
+      <w:bookmarkStart w:id="15" w:name="_Toc132036387"/>
+      <w:r>
+        <w:lastRenderedPageBreak/>
         <w:t>Theoretic assumptions</w:t>
       </w:r>
-      <w:bookmarkEnd w:id="13"/>
+      <w:bookmarkEnd w:id="15"/>
     </w:p>
     <w:p>
       <w:r>
@@ -3659,19 +4033,26 @@
         <w:t>up-to-date</w:t>
       </w:r>
       <w:r>
-        <w:t xml:space="preserve"> information, thus ensuring the reliability of the study as a whole.</w:t>
+        <w:t xml:space="preserve"> information, thus ensuring the reliability of the </w:t>
+      </w:r>
+      <w:proofErr w:type="gramStart"/>
+      <w:r>
+        <w:t>study as a whole</w:t>
+      </w:r>
+      <w:proofErr w:type="gramEnd"/>
+      <w:r>
+        <w:t>.</w:t>
       </w:r>
     </w:p>
     <w:p>
       <w:pPr>
         <w:pStyle w:val="Heading2"/>
       </w:pPr>
-      <w:bookmarkStart w:id="14" w:name="_Toc132036388"/>
-      <w:r>
-        <w:lastRenderedPageBreak/>
+      <w:bookmarkStart w:id="16" w:name="_Toc132036388"/>
+      <w:r>
         <w:t>Methodological assumptions</w:t>
       </w:r>
-      <w:bookmarkEnd w:id="14"/>
+      <w:bookmarkEnd w:id="16"/>
     </w:p>
     <w:p>
       <w:r>
@@ -3685,73 +4066,89 @@
       <w:pPr>
         <w:pStyle w:val="Heading1"/>
       </w:pPr>
-      <w:bookmarkStart w:id="15" w:name="_Toc409686024"/>
-      <w:bookmarkStart w:id="16" w:name="_Toc132036389"/>
-      <w:r>
-        <w:t>Research aim and objectives</w:t>
-      </w:r>
-      <w:bookmarkEnd w:id="15"/>
-      <w:bookmarkEnd w:id="16"/>
-    </w:p>
-    <w:p>
-      <w:r>
-        <w:t xml:space="preserve">The research aim of the study is the main goal of the study, or what the study aims to achieve at the end of its life cycle. </w:t>
-      </w:r>
-      <w:r>
-        <w:t xml:space="preserve">Objectives are set in place to measure the progress of the project toward reaching the aim of the project and serve as guidelines </w:t>
-      </w:r>
-      <w:r>
-        <w:t>for</w:t>
-      </w:r>
-      <w:r>
-        <w:t xml:space="preserve"> completing the project.</w:t>
-      </w:r>
-    </w:p>
-    <w:p>
-      <w:pPr>
-        <w:pStyle w:val="Heading2"/>
-      </w:pPr>
-      <w:bookmarkStart w:id="17" w:name="_Toc409686025"/>
-      <w:bookmarkStart w:id="18" w:name="_Toc443909047"/>
-      <w:bookmarkStart w:id="19" w:name="_Toc132036390"/>
-      <w:r>
-        <w:t>Research aim</w:t>
+      <w:bookmarkStart w:id="17" w:name="_Toc409686024"/>
+      <w:bookmarkStart w:id="18" w:name="_Toc132036389"/>
+      <w:r>
+        <w:t xml:space="preserve">Research </w:t>
+      </w:r>
+      <w:proofErr w:type="gramStart"/>
+      <w:r>
+        <w:t>aim</w:t>
+      </w:r>
+      <w:proofErr w:type="gramEnd"/>
+      <w:r>
+        <w:t xml:space="preserve"> and objectives</w:t>
       </w:r>
       <w:bookmarkEnd w:id="17"/>
       <w:bookmarkEnd w:id="18"/>
+    </w:p>
+    <w:p>
+      <w:r>
+        <w:t xml:space="preserve">The research aim of the study is the main goal of the study, or what the study aims to achieve at the end of its life cycle. </w:t>
+      </w:r>
+      <w:r>
+        <w:t xml:space="preserve">Objectives are set in place to measure the progress of the project toward reaching the aim of the project and serve as guidelines </w:t>
+      </w:r>
+      <w:r>
+        <w:t>for</w:t>
+      </w:r>
+      <w:r>
+        <w:t xml:space="preserve"> completing the project.</w:t>
+      </w:r>
+    </w:p>
+    <w:p>
+      <w:pPr>
+        <w:pStyle w:val="Heading2"/>
+      </w:pPr>
+      <w:bookmarkStart w:id="19" w:name="_Toc409686025"/>
+      <w:bookmarkStart w:id="20" w:name="_Toc443909047"/>
+      <w:bookmarkStart w:id="21" w:name="_Toc132036390"/>
+      <w:r>
+        <w:t>Research aim</w:t>
+      </w:r>
       <w:bookmarkEnd w:id="19"/>
-    </w:p>
-    <w:p>
-      <w:r>
-        <w:t>This project aims</w:t>
-      </w:r>
-      <w:r>
-        <w:t xml:space="preserve"> to investigate the potential of using preferred music in a music </w:t>
-      </w:r>
-      <w:r>
-        <w:t>therapy-based</w:t>
-      </w:r>
-      <w:r>
-        <w:t xml:space="preserve"> serious game to enhance cognitive function, mood, behaviour, and overall quality of life for patients living with dementia. Through the use of a carefully designed serious game that incorporates music preferred by the patients undergoing therapy, the project aims to contribute to the development of innovative and effective music therapy interventions for dementia care, and ultimately improve </w:t>
-      </w:r>
-      <w:r>
-        <w:t>patients’</w:t>
-      </w:r>
-      <w:r>
-        <w:t xml:space="preserve"> quality of life.</w:t>
-      </w:r>
-    </w:p>
-    <w:p>
-      <w:pPr>
-        <w:pStyle w:val="Heading2"/>
-      </w:pPr>
-      <w:bookmarkStart w:id="20" w:name="_Toc409686026"/>
-      <w:bookmarkStart w:id="21" w:name="_Toc132036391"/>
-      <w:r>
-        <w:t>Research objectives</w:t>
-      </w:r>
       <w:bookmarkEnd w:id="20"/>
       <w:bookmarkEnd w:id="21"/>
+    </w:p>
+    <w:p>
+      <w:r>
+        <w:t>This project aims</w:t>
+      </w:r>
+      <w:r>
+        <w:t xml:space="preserve"> to investigate the potential of using preferred music in a music </w:t>
+      </w:r>
+      <w:r>
+        <w:t>therapy-based</w:t>
+      </w:r>
+      <w:r>
+        <w:t xml:space="preserve"> serious game to enhance cognitive function, mood, behaviour, and overall quality of life for patients living with dementia. </w:t>
+      </w:r>
+      <w:proofErr w:type="gramStart"/>
+      <w:r>
+        <w:t>Through the use of</w:t>
+      </w:r>
+      <w:proofErr w:type="gramEnd"/>
+      <w:r>
+        <w:t xml:space="preserve"> a carefully designed serious game that incorporates music preferred by the patients undergoing therapy, the project aims to contribute to the development of innovative and effective music therapy interventions for dementia care, and ultimately improve </w:t>
+      </w:r>
+      <w:r>
+        <w:t>patients’</w:t>
+      </w:r>
+      <w:r>
+        <w:t xml:space="preserve"> quality of life.</w:t>
+      </w:r>
+    </w:p>
+    <w:p>
+      <w:pPr>
+        <w:pStyle w:val="Heading2"/>
+      </w:pPr>
+      <w:bookmarkStart w:id="22" w:name="_Toc409686026"/>
+      <w:bookmarkStart w:id="23" w:name="_Toc132036391"/>
+      <w:r>
+        <w:t>Research objectives</w:t>
+      </w:r>
+      <w:bookmarkEnd w:id="22"/>
+      <w:bookmarkEnd w:id="23"/>
     </w:p>
     <w:p>
       <w:r>
@@ -3800,8 +4197,14 @@
         <w:t xml:space="preserve"> and</w:t>
       </w:r>
       <w:r>
-        <w:t>” Serious</w:t>
-      </w:r>
+        <w:t xml:space="preserve">” </w:t>
+      </w:r>
+      <w:proofErr w:type="gramStart"/>
+      <w:r>
+        <w:lastRenderedPageBreak/>
+        <w:t>Serious</w:t>
+      </w:r>
+      <w:proofErr w:type="gramEnd"/>
       <w:r>
         <w:t xml:space="preserve"> game”.</w:t>
       </w:r>
@@ -3833,11 +4236,7 @@
         <w:t xml:space="preserve"> serious game and a remote to be used for the game will be designed to facilitate patients’ acceptance of the intervention and their understanding of the tasks. </w:t>
       </w:r>
       <w:r>
-        <w:t xml:space="preserve">These will be </w:t>
-      </w:r>
-      <w:r>
-        <w:lastRenderedPageBreak/>
-        <w:t>developed according to the findings of step 1, incorporating the result of studies will allow the project to be more easily accepted by the reviewers and thus by patients as well.</w:t>
+        <w:t>These will be developed according to the findings of step 1, incorporating the result of studies will allow the project to be more easily accepted by the reviewers and thus by patients as well.</w:t>
       </w:r>
     </w:p>
     <w:p>
@@ -3980,12 +4379,12 @@
       <w:pPr>
         <w:pStyle w:val="Heading2"/>
       </w:pPr>
-      <w:bookmarkStart w:id="22" w:name="_Toc132036392"/>
-      <w:bookmarkStart w:id="23" w:name="_Toc409686029"/>
+      <w:bookmarkStart w:id="24" w:name="_Toc132036392"/>
+      <w:bookmarkStart w:id="25" w:name="_Toc409686029"/>
       <w:r>
         <w:t>Study design</w:t>
       </w:r>
-      <w:bookmarkEnd w:id="22"/>
+      <w:bookmarkEnd w:id="24"/>
     </w:p>
     <w:p>
       <w:r>
@@ -4010,7 +4409,11 @@
         <w:t xml:space="preserve"> patients being used for this study ethical considerations are minimal</w:t>
       </w:r>
       <w:r>
-        <w:t xml:space="preserve">. The limiting factors of this study include optimizing the preferred music program to be able to interpret most, if not all types of music, with the assumption that the quality of the file uploaded is up to standard with no additional noise, as well as the relevant studies available as most studies might fall outside the preferred time frame. The study as well as the </w:t>
+        <w:t xml:space="preserve">. The limiting factors of this study include optimizing the preferred music program to be able to interpret most, if not all types of music, with the assumption that the quality of the file uploaded is up to standard with no additional noise, as well as the relevant studies available as most studies </w:t>
+      </w:r>
+      <w:r>
+        <w:lastRenderedPageBreak/>
+        <w:t xml:space="preserve">might fall outside the preferred time frame. The study as well as the </w:t>
       </w:r>
       <w:r>
         <w:t>artefact</w:t>
@@ -4023,13 +4426,12 @@
       <w:pPr>
         <w:pStyle w:val="Heading1"/>
       </w:pPr>
-      <w:bookmarkStart w:id="24" w:name="_Toc132036393"/>
-      <w:r>
-        <w:lastRenderedPageBreak/>
+      <w:bookmarkStart w:id="26" w:name="_Toc132036393"/>
+      <w:r>
         <w:t>Research methodology</w:t>
       </w:r>
-      <w:bookmarkEnd w:id="23"/>
-      <w:bookmarkEnd w:id="24"/>
+      <w:bookmarkEnd w:id="25"/>
+      <w:bookmarkEnd w:id="26"/>
     </w:p>
     <w:p>
       <w:r>
@@ -4120,7 +4522,7 @@
                     <pic:cNvPicPr/>
                   </pic:nvPicPr>
                   <pic:blipFill>
-                    <a:blip r:embed="rId14">
+                    <a:blip r:embed="rId15">
                       <a:extLst>
                         <a:ext uri="{28A0092B-C50C-407E-A947-70E740481C1C}">
                           <a14:useLocalDpi xmlns:a14="http://schemas.microsoft.com/office/drawing/2010/main" val="0"/>
@@ -4151,18 +4553,34 @@
       <w:pPr>
         <w:pStyle w:val="Caption"/>
       </w:pPr>
-      <w:bookmarkStart w:id="25" w:name="_Toc132036333"/>
+      <w:bookmarkStart w:id="27" w:name="_Toc132618552"/>
       <w:r>
         <w:t xml:space="preserve">Figure </w:t>
       </w:r>
-      <w:fldSimple w:instr=" SEQ Figure \* ARABIC ">
-        <w:r>
-          <w:rPr>
-            <w:noProof/>
-          </w:rPr>
-          <w:t>3</w:t>
-        </w:r>
-      </w:fldSimple>
+      <w:r>
+        <w:fldChar w:fldCharType="begin"/>
+      </w:r>
+      <w:r>
+        <w:instrText xml:space="preserve"> SEQ Fig</w:instrText>
+      </w:r>
+      <w:r>
+        <w:instrText xml:space="preserve">ure \* ARABIC </w:instrText>
+      </w:r>
+      <w:r>
+        <w:fldChar w:fldCharType="separate"/>
+      </w:r>
+      <w:r>
+        <w:rPr>
+          <w:noProof/>
+        </w:rPr>
+        <w:t>4</w:t>
+      </w:r>
+      <w:r>
+        <w:rPr>
+          <w:noProof/>
+        </w:rPr>
+        <w:fldChar w:fldCharType="end"/>
+      </w:r>
       <w:r>
         <w:t xml:space="preserve">: </w:t>
       </w:r>
@@ -4187,7 +4605,7 @@
         </w:rPr>
         <w:t>(Wieringa, 2014)</w:t>
       </w:r>
-      <w:bookmarkEnd w:id="25"/>
+      <w:bookmarkEnd w:id="27"/>
       <w:r>
         <w:fldChar w:fldCharType="end"/>
       </w:r>
@@ -4221,7 +4639,19 @@
         <w:t xml:space="preserve"> the design of a serious game, music therapy, </w:t>
       </w:r>
       <w:r>
-        <w:t xml:space="preserve">preferred music, dementia patients, as well as the design of the remote for the game. A literature review needs to be done for all these aspects and their connections, this is then to be used in the implementation and development of the artefact. Following the framework for design science will allow this project to reach its goals more effectively and also ensure the best artefact is created. Data will not be used to determine features of the artefact or the study, but rather use literature reviews as well as study results to determine these features and the direction of the project. To determine </w:t>
+        <w:t xml:space="preserve">preferred music, dementia patients, as well as the design of the remote for the game. A literature review needs to be done for all these aspects and their connections, this is then to be used in the implementation and development of the artefact. Following the framework for design science will allow this project to reach its goals more effectively </w:t>
+      </w:r>
+      <w:proofErr w:type="gramStart"/>
+      <w:r>
+        <w:t>and also</w:t>
+      </w:r>
+      <w:proofErr w:type="gramEnd"/>
+      <w:r>
+        <w:t xml:space="preserve"> ensure the best artefact is created. Data will not be used to determine features of the artefact or the study, but rather use literature reviews as well as study results to determine </w:t>
+      </w:r>
+      <w:r>
+        <w:lastRenderedPageBreak/>
+        <w:t xml:space="preserve">these features and the direction of the project. To determine </w:t>
       </w:r>
       <w:r>
         <w:t>i</w:t>
@@ -4230,176 +4660,196 @@
         <w:t>f the project goals are reached expert reviewers will be used</w:t>
       </w:r>
       <w:r>
-        <w:t xml:space="preserve"> and their input on the artefact will determine the state of the artefact, either still in the development phase, adjustment phase or a finished product. The expert reviewers will </w:t>
+        <w:t xml:space="preserve"> and their input on the artefact will determine the state of the artefact, either still in the development phase, adjustment phase or a finished product. The expert reviewers will be discussed in the </w:t>
+      </w:r>
+      <w:r>
+        <w:t>rigour/validity</w:t>
+      </w:r>
+      <w:r>
+        <w:t xml:space="preserve"> &amp; reliability section of the proposal. The paradigm used to evaluate studies used and </w:t>
+      </w:r>
+      <w:r>
+        <w:t xml:space="preserve">the </w:t>
+      </w:r>
+      <w:r>
+        <w:t xml:space="preserve">results implemented is a </w:t>
+      </w:r>
+      <w:r>
+        <w:t>positivist</w:t>
+      </w:r>
+      <w:r>
+        <w:t xml:space="preserve"> approach, and this is discussed in detail under the paradigm perspective section of the proposal.</w:t>
+      </w:r>
+    </w:p>
+    <w:p>
+      <w:pPr>
+        <w:pStyle w:val="Heading2"/>
+      </w:pPr>
+      <w:bookmarkStart w:id="28" w:name="_Toc409686030"/>
+      <w:bookmarkStart w:id="29" w:name="_Toc132036394"/>
+      <w:r>
+        <w:t>Study context</w:t>
+      </w:r>
+      <w:bookmarkEnd w:id="28"/>
+      <w:bookmarkEnd w:id="29"/>
+    </w:p>
+    <w:p>
+      <w:r>
+        <w:t xml:space="preserve">The study context is the development of an </w:t>
+      </w:r>
+      <w:r>
+        <w:t>artefact</w:t>
+      </w:r>
+      <w:r>
+        <w:t xml:space="preserve">, no data will be used for the development of the </w:t>
+      </w:r>
+      <w:r>
+        <w:t>artefact</w:t>
+      </w:r>
+      <w:r>
+        <w:t xml:space="preserve"> thus no data collection methods are used. The artefact </w:t>
+      </w:r>
+      <w:r>
+        <w:t xml:space="preserve">to be developed for this project is a preferred music, music therapy game, the game allows patients or caretakers to upload their music and play the game using the uploaded songs, this is where the aspect of preferred music comes in. The game will focus on music therapy by allowing patients to play along with the beats, the python script will dissect the music uploaded to drums, claps and vocals. The </w:t>
+      </w:r>
+      <w:proofErr w:type="gramStart"/>
+      <w:r>
+        <w:t>drum beats</w:t>
+      </w:r>
+      <w:proofErr w:type="gramEnd"/>
+      <w:r>
+        <w:t xml:space="preserve"> will be exported as a </w:t>
+      </w:r>
+      <w:r>
+        <w:t>CSV</w:t>
+      </w:r>
+      <w:r>
+        <w:t xml:space="preserve"> file of timestamps which the game will use to insert beats on the drum hits, patients are then expected to play along with these beats. There are two reasons claps are included as well, firstly to be used instead of </w:t>
+      </w:r>
+      <w:proofErr w:type="gramStart"/>
+      <w:r>
+        <w:t>drum beats</w:t>
+      </w:r>
+      <w:proofErr w:type="gramEnd"/>
+      <w:r>
+        <w:t xml:space="preserve"> when the song contains almost none or no drum beats, claps will then rather be used if it is deemed more appropriate. Secondly</w:t>
+      </w:r>
+      <w:r>
+        <w:t>,</w:t>
+      </w:r>
+      <w:r>
+        <w:t xml:space="preserve"> claps will be used if there are too many </w:t>
+      </w:r>
+      <w:proofErr w:type="gramStart"/>
+      <w:r>
+        <w:t>drum beats</w:t>
+      </w:r>
+      <w:proofErr w:type="gramEnd"/>
+      <w:r>
+        <w:t xml:space="preserve"> and the game will be too difficult for patients if they are used, this might be in cases where the music has drum solos or something alike. </w:t>
+      </w:r>
+    </w:p>
+    <w:p>
+      <w:r>
+        <w:t xml:space="preserve">The patients will then use the remote designed in the </w:t>
+      </w:r>
+      <w:r>
+        <w:t>artefact</w:t>
+      </w:r>
+      <w:r>
+        <w:t xml:space="preserve"> to play the game, hitting the buttons on the beats indicated by the game. This will give the effect of playing </w:t>
+      </w:r>
+      <w:r>
+        <w:t xml:space="preserve">a </w:t>
+      </w:r>
+      <w:r>
+        <w:t xml:space="preserve">song along with the game and this incorporates music therapy for the patients. </w:t>
+      </w:r>
+      <w:r>
+        <w:t>Patients’</w:t>
+      </w:r>
+      <w:r>
+        <w:t xml:space="preserve"> </w:t>
+      </w:r>
+      <w:r>
+        <w:t>scores</w:t>
+      </w:r>
+      <w:r>
+        <w:t xml:space="preserve"> will be kept in the program and will not be displayed to patients, this is because the game is an error-less game, meaning patients are not punished for not playing the game correctly or for missing beats. This is to ensure patients don’t feel </w:t>
+      </w:r>
+      <w:r>
+        <w:t>discouraged if they struggle with the game as we want to ensure they don’t feel any negative emotions while playing. These scores are saved in the background so they can be used to motivate patients accordingly, the game will use motivational reassurance in tangent with the score to give an appropriate response. If the score indicates a player is struggling, motivation will be used so they don’t feel discouraged and when a patient is doing well affirmation will be used to indicate to them that their effort is being recognized.</w:t>
+      </w:r>
+    </w:p>
+    <w:p>
+      <w:pPr>
+        <w:pStyle w:val="Heading1"/>
+      </w:pPr>
+      <w:bookmarkStart w:id="30" w:name="_Toc132036395"/>
+      <w:r>
+        <w:t>Rigour / Validity &amp; reliability</w:t>
+      </w:r>
+      <w:bookmarkEnd w:id="30"/>
+    </w:p>
+    <w:p>
+      <w:r>
+        <w:t xml:space="preserve">To prove the effectiveness of the final </w:t>
+      </w:r>
+      <w:r>
+        <w:t>artefact</w:t>
+      </w:r>
+      <w:r>
+        <w:t xml:space="preserve"> and the project as a whole expert </w:t>
+      </w:r>
+      <w:r>
+        <w:t>tester</w:t>
+      </w:r>
+      <w:r>
+        <w:t xml:space="preserve"> will be used. They will go through all the steps patients would which </w:t>
+      </w:r>
+      <w:r>
+        <w:t>consist</w:t>
+      </w:r>
+      <w:r>
+        <w:t xml:space="preserve"> of, finding preferred music, </w:t>
       </w:r>
       <w:r>
         <w:lastRenderedPageBreak/>
-        <w:t xml:space="preserve">be discussed in the </w:t>
-      </w:r>
-      <w:r>
-        <w:t>rigour/validity</w:t>
-      </w:r>
-      <w:r>
-        <w:t xml:space="preserve"> &amp; reliability section of the proposal. The paradigm used to evaluate studies used and </w:t>
-      </w:r>
-      <w:r>
-        <w:t xml:space="preserve">the </w:t>
-      </w:r>
-      <w:r>
-        <w:t xml:space="preserve">results implemented is a </w:t>
-      </w:r>
-      <w:r>
-        <w:t>positivist</w:t>
-      </w:r>
-      <w:r>
-        <w:t xml:space="preserve"> approach, and this is discussed in detail under the paradigm perspective section of the proposal.</w:t>
-      </w:r>
-    </w:p>
-    <w:p>
-      <w:pPr>
-        <w:pStyle w:val="Heading2"/>
-      </w:pPr>
-      <w:bookmarkStart w:id="26" w:name="_Toc409686030"/>
-      <w:bookmarkStart w:id="27" w:name="_Toc132036394"/>
-      <w:r>
-        <w:t>Study context</w:t>
-      </w:r>
-      <w:bookmarkEnd w:id="26"/>
-      <w:bookmarkEnd w:id="27"/>
-    </w:p>
-    <w:p>
-      <w:r>
-        <w:t xml:space="preserve">The study context is the development of an </w:t>
-      </w:r>
-      <w:r>
-        <w:t>artefact</w:t>
-      </w:r>
-      <w:r>
-        <w:t xml:space="preserve">, no data will be used for the development of the </w:t>
-      </w:r>
-      <w:r>
-        <w:t>artefact</w:t>
-      </w:r>
-      <w:r>
-        <w:t xml:space="preserve"> thus no data collection methods are used. The artefact </w:t>
-      </w:r>
-      <w:r>
-        <w:t xml:space="preserve">to be developed for this project is a preferred music, music therapy game, the game allows patients or caretakers to upload their music and play the game using the uploaded songs, this is where the aspect of preferred music comes in. The game will focus on music therapy by allowing patients to play along with the beats, the python script will dissect the music uploaded to drums, claps and vocals. The drum beats will be exported as a </w:t>
-      </w:r>
-      <w:r>
-        <w:t>CSV</w:t>
-      </w:r>
-      <w:r>
-        <w:t xml:space="preserve"> file of timestamps which the game will use to insert beats on the drum hits, patients are then expected to play along with these beats. There are two reasons claps are included as well, firstly to be used instead of drum beats when the song contains almost none or no drum beats, claps will then rather be used if it is deemed more appropriate. Secondly</w:t>
+        <w:t>learning how to use the remote, learning how to play the game, and finally playing the game with their preferred music to test the effectiveness of the game. Throughout this process</w:t>
       </w:r>
       <w:r>
         <w:t>,</w:t>
       </w:r>
       <w:r>
-        <w:t xml:space="preserve"> claps will be used if there are too many drum beats and the game will be too difficult for patients if they are used, this might be in cases where the music has drum solos or something alike. </w:t>
-      </w:r>
-    </w:p>
-    <w:p>
-      <w:r>
-        <w:t xml:space="preserve">The patients will then use the remote designed in the </w:t>
-      </w:r>
-      <w:r>
-        <w:t>artefact</w:t>
-      </w:r>
-      <w:r>
-        <w:t xml:space="preserve"> to play the game, hitting the buttons on the beats indicated by the game. This will give the effect of playing </w:t>
-      </w:r>
-      <w:r>
-        <w:t xml:space="preserve">a </w:t>
-      </w:r>
-      <w:r>
-        <w:t xml:space="preserve">song along with the game and this incorporates music therapy for the patients. </w:t>
-      </w:r>
-      <w:r>
-        <w:t>Patients’</w:t>
-      </w:r>
-      <w:r>
         <w:t xml:space="preserve"> </w:t>
       </w:r>
       <w:r>
-        <w:t>scores</w:t>
-      </w:r>
-      <w:r>
-        <w:t xml:space="preserve"> will be kept in the program and will not be displayed to patients, this is because the game is an error-less game, meaning patients are not punished for not playing the game correctly or for missing beats. This is to ensure patients don’t feel </w:t>
-      </w:r>
-      <w:r>
-        <w:t>discouraged if they struggle with the game as we want to ensure they don’t feel any negative emotions while playing. These scores are saved in the background so they can be used to motivate patients accordingly, the game will use motivational reassurance in tangent with the score to give an appropriate response. If the score indicates a player is struggling, motivation will be used so they don’t feel discouraged and when a patient is doing well affirmation will be used to indicate to them that their effort is being recognized.</w:t>
+        <w:t>they will give their opinions on where patients living with dementia mind find it difficult to use or understand what to do. Through this</w:t>
+      </w:r>
+      <w:r>
+        <w:t>,</w:t>
+      </w:r>
+      <w:r>
+        <w:t xml:space="preserve"> the </w:t>
+      </w:r>
+      <w:r>
+        <w:t>projects’</w:t>
+      </w:r>
+      <w:r>
+        <w:t xml:space="preserve"> reliability and effectiveness can be measured and defined by experts in the field.</w:t>
       </w:r>
     </w:p>
     <w:p>
       <w:pPr>
         <w:pStyle w:val="Heading1"/>
       </w:pPr>
-      <w:bookmarkStart w:id="28" w:name="_Toc132036395"/>
-      <w:r>
-        <w:t>Rigour / Validity &amp; reliability</w:t>
-      </w:r>
-      <w:bookmarkEnd w:id="28"/>
-    </w:p>
-    <w:p>
-      <w:r>
-        <w:t xml:space="preserve">To prove the effectiveness of the final </w:t>
-      </w:r>
-      <w:r>
-        <w:t>artefact</w:t>
-      </w:r>
-      <w:r>
-        <w:t xml:space="preserve"> and the project as a whole expert </w:t>
-      </w:r>
-      <w:r>
-        <w:t>tester</w:t>
-      </w:r>
-      <w:r>
-        <w:t xml:space="preserve"> will be used. They will go through all the steps patients would which </w:t>
-      </w:r>
-      <w:r>
-        <w:t>consist</w:t>
-      </w:r>
-      <w:r>
-        <w:t xml:space="preserve"> of, finding preferred music, learning how to use the remote, learning how to play the game, and finally playing the game with their preferred music to test the effectiveness of the game. Throughout this process</w:t>
-      </w:r>
-      <w:r>
-        <w:t>,</w:t>
-      </w:r>
-      <w:r>
-        <w:t xml:space="preserve"> </w:t>
-      </w:r>
-      <w:r>
-        <w:t xml:space="preserve">they will give their opinions on where patients living with dementia mind find it difficult to use or understand </w:t>
-      </w:r>
-      <w:r>
-        <w:lastRenderedPageBreak/>
-        <w:t>what to do. Through this</w:t>
-      </w:r>
-      <w:r>
-        <w:t>,</w:t>
-      </w:r>
-      <w:r>
-        <w:t xml:space="preserve"> the </w:t>
-      </w:r>
-      <w:r>
-        <w:t>projects’</w:t>
-      </w:r>
-      <w:r>
-        <w:t xml:space="preserve"> reliability and effectiveness can be measured and defined by experts in the field.</w:t>
-      </w:r>
-    </w:p>
-    <w:p>
-      <w:pPr>
-        <w:pStyle w:val="Heading1"/>
-      </w:pPr>
-      <w:bookmarkStart w:id="29" w:name="_Toc409686045"/>
-      <w:bookmarkStart w:id="30" w:name="_Toc132036396"/>
+      <w:bookmarkStart w:id="31" w:name="_Toc409686045"/>
+      <w:bookmarkStart w:id="32" w:name="_Toc132036396"/>
       <w:r>
         <w:t>Ethical considerations</w:t>
       </w:r>
-      <w:bookmarkEnd w:id="29"/>
-      <w:bookmarkEnd w:id="30"/>
+      <w:bookmarkEnd w:id="31"/>
+      <w:bookmarkEnd w:id="32"/>
     </w:p>
     <w:p>
       <w:r>
@@ -4432,16 +4882,16 @@
           <w:sz w:val="28"/>
         </w:rPr>
       </w:pPr>
-      <w:bookmarkStart w:id="31" w:name="_Toc132036397"/>
-      <w:bookmarkStart w:id="32" w:name="_Toc349293625"/>
-      <w:bookmarkStart w:id="33" w:name="_Toc349545915"/>
+      <w:bookmarkStart w:id="33" w:name="_Toc132036397"/>
+      <w:bookmarkStart w:id="34" w:name="_Toc349293625"/>
+      <w:bookmarkStart w:id="35" w:name="_Toc349545915"/>
       <w:r>
         <w:rPr>
           <w:noProof/>
         </w:rPr>
         <w:t>Executive Summary</w:t>
       </w:r>
-      <w:bookmarkEnd w:id="31"/>
+      <w:bookmarkEnd w:id="33"/>
     </w:p>
     <w:p>
       <w:r>
@@ -4551,7 +5001,15 @@
     </w:p>
     <w:p>
       <w:r>
-        <w:t xml:space="preserve">In conclusion, the main focus of this project will be designing and developing not only a preferred music-based music therapy serious game but also a remote to be used for the game itself. Using studies as </w:t>
+        <w:t xml:space="preserve">In conclusion, the </w:t>
+      </w:r>
+      <w:proofErr w:type="gramStart"/>
+      <w:r>
+        <w:t>main focus</w:t>
+      </w:r>
+      <w:proofErr w:type="gramEnd"/>
+      <w:r>
+        <w:t xml:space="preserve"> of this project will be designing and developing not only a preferred music-based music therapy serious game but also a remote to be used for the game itself. Using studies as </w:t>
       </w:r>
       <w:r>
         <w:t xml:space="preserve">a </w:t>
@@ -4586,23 +5044,23 @@
       <w:pPr>
         <w:pStyle w:val="TOCHeading"/>
       </w:pPr>
-      <w:bookmarkStart w:id="34" w:name="_Toc376503770"/>
-      <w:bookmarkStart w:id="35" w:name="_Toc376503839"/>
-      <w:bookmarkStart w:id="36" w:name="_Toc405901959"/>
-      <w:bookmarkStart w:id="37" w:name="_Toc405902526"/>
-      <w:bookmarkStart w:id="38" w:name="_Toc405902973"/>
-      <w:bookmarkStart w:id="39" w:name="_Toc409686064"/>
-      <w:bookmarkStart w:id="40" w:name="_Toc132036398"/>
+      <w:bookmarkStart w:id="36" w:name="_Toc376503770"/>
+      <w:bookmarkStart w:id="37" w:name="_Toc376503839"/>
+      <w:bookmarkStart w:id="38" w:name="_Toc405901959"/>
+      <w:bookmarkStart w:id="39" w:name="_Toc405902526"/>
+      <w:bookmarkStart w:id="40" w:name="_Toc405902973"/>
+      <w:bookmarkStart w:id="41" w:name="_Toc409686064"/>
+      <w:bookmarkStart w:id="42" w:name="_Toc132036398"/>
       <w:r>
         <w:t>Bibliography</w:t>
       </w:r>
-      <w:bookmarkEnd w:id="34"/>
-      <w:bookmarkEnd w:id="35"/>
       <w:bookmarkEnd w:id="36"/>
       <w:bookmarkEnd w:id="37"/>
       <w:bookmarkEnd w:id="38"/>
       <w:bookmarkEnd w:id="39"/>
       <w:bookmarkEnd w:id="40"/>
+      <w:bookmarkEnd w:id="41"/>
+      <w:bookmarkEnd w:id="42"/>
     </w:p>
     <w:p>
       <w:pPr>
@@ -5007,11 +5465,11 @@
       <w:r>
         <w:t>. Springer.</w:t>
       </w:r>
-      <w:bookmarkEnd w:id="32"/>
-      <w:bookmarkEnd w:id="33"/>
+      <w:bookmarkEnd w:id="34"/>
+      <w:bookmarkEnd w:id="35"/>
     </w:p>
     <w:sectPr>
-      <w:footerReference w:type="default" r:id="rId15"/>
+      <w:footerReference w:type="default" r:id="rId16"/>
       <w:pgSz w:w="11907" w:h="16840" w:code="9"/>
       <w:pgMar w:top="1134" w:right="1134" w:bottom="1418" w:left="1418" w:header="851" w:footer="1134" w:gutter="0"/>
       <w:pgNumType w:start="1"/>

--- a/proposal_31607500.docx
+++ b/proposal_31607500.docx
@@ -1,6 +1,6 @@
 
 <file path=word/document.xml><?xml version="1.0" encoding="utf-8"?>
-<w:document xmlns:wpc="http://schemas.microsoft.com/office/word/2010/wordprocessingCanvas" xmlns:cx="http://schemas.microsoft.com/office/drawing/2014/chartex" xmlns:cx1="http://schemas.microsoft.com/office/drawing/2015/9/8/chartex" xmlns:cx2="http://schemas.microsoft.com/office/drawing/2015/10/21/chartex" xmlns:cx3="http://schemas.microsoft.com/office/drawing/2016/5/9/chartex" xmlns:cx4="http://schemas.microsoft.com/office/drawing/2016/5/10/chartex" xmlns:cx5="http://schemas.microsoft.com/office/drawing/2016/5/11/chartex" xmlns:cx6="http://schemas.microsoft.com/office/drawing/2016/5/12/chartex" xmlns:cx7="http://schemas.microsoft.com/office/drawing/2016/5/13/chartex" xmlns:cx8="http://schemas.microsoft.com/office/drawing/2016/5/14/chartex" xmlns:mc="http://schemas.openxmlformats.org/markup-compatibility/2006" xmlns:aink="http://schemas.microsoft.com/office/drawing/2016/ink" xmlns:am3d="http://schemas.microsoft.com/office/drawing/2017/model3d" xmlns:o="urn:schemas-microsoft-com:office:office" xmlns:oel="http://schemas.microsoft.com/office/2019/extlst" xmlns:r="http://schemas.openxmlformats.org/officeDocument/2006/relationships" xmlns:m="http://schemas.openxmlformats.org/officeDocument/2006/math" xmlns:v="urn:schemas-microsoft-com:vml" xmlns:wp14="http://schemas.microsoft.com/office/word/2010/wordprocessingDrawing" xmlns:wp="http://schemas.openxmlformats.org/drawingml/2006/wordprocessingDrawing" xmlns:w10="urn:schemas-microsoft-com:office:word" xmlns:w="http://schemas.openxmlformats.org/wordprocessingml/2006/main" xmlns:w14="http://schemas.microsoft.com/office/word/2010/wordml" xmlns:w15="http://schemas.microsoft.com/office/word/2012/wordml" xmlns:w16cex="http://schemas.microsoft.com/office/word/2018/wordml/cex" xmlns:w16cid="http://schemas.microsoft.com/office/word/2016/wordml/cid" xmlns:w16="http://schemas.microsoft.com/office/word/2018/wordml" xmlns:w16sdtdh="http://schemas.microsoft.com/office/word/2020/wordml/sdtdatahash" xmlns:w16se="http://schemas.microsoft.com/office/word/2015/wordml/symex" xmlns:wpg="http://schemas.microsoft.com/office/word/2010/wordprocessingGroup" xmlns:wpi="http://schemas.microsoft.com/office/word/2010/wordprocessingInk" xmlns:wne="http://schemas.microsoft.com/office/word/2006/wordml" xmlns:wps="http://schemas.microsoft.com/office/word/2010/wordprocessingShape" mc:Ignorable="w14 w15 w16se w16cid w16 w16cex w16sdtdh wp14">
+<w:document xmlns:wpc="http://schemas.microsoft.com/office/word/2010/wordprocessingCanvas" xmlns:cx="http://schemas.microsoft.com/office/drawing/2014/chartex" xmlns:cx1="http://schemas.microsoft.com/office/drawing/2015/9/8/chartex" xmlns:cx2="http://schemas.microsoft.com/office/drawing/2015/10/21/chartex" xmlns:cx3="http://schemas.microsoft.com/office/drawing/2016/5/9/chartex" xmlns:cx4="http://schemas.microsoft.com/office/drawing/2016/5/10/chartex" xmlns:cx5="http://schemas.microsoft.com/office/drawing/2016/5/11/chartex" xmlns:cx6="http://schemas.microsoft.com/office/drawing/2016/5/12/chartex" xmlns:cx7="http://schemas.microsoft.com/office/drawing/2016/5/13/chartex" xmlns:cx8="http://schemas.microsoft.com/office/drawing/2016/5/14/chartex" xmlns:mc="http://schemas.openxmlformats.org/markup-compatibility/2006" xmlns:aink="http://schemas.microsoft.com/office/drawing/2016/ink" xmlns:am3d="http://schemas.microsoft.com/office/drawing/2017/model3d" xmlns:o="urn:schemas-microsoft-com:office:office" xmlns:oel="http://schemas.microsoft.com/office/2019/extlst" xmlns:r="http://schemas.openxmlformats.org/officeDocument/2006/relationships" xmlns:m="http://schemas.openxmlformats.org/officeDocument/2006/math" xmlns:v="urn:schemas-microsoft-com:vml" xmlns:wp14="http://schemas.microsoft.com/office/word/2010/wordprocessingDrawing" xmlns:wp="http://schemas.openxmlformats.org/drawingml/2006/wordprocessingDrawing" xmlns:w10="urn:schemas-microsoft-com:office:word" xmlns:w="http://schemas.openxmlformats.org/wordprocessingml/2006/main" xmlns:w14="http://schemas.microsoft.com/office/word/2010/wordml" xmlns:w15="http://schemas.microsoft.com/office/word/2012/wordml" xmlns:w16cex="http://schemas.microsoft.com/office/word/2018/wordml/cex" xmlns:w16cid="http://schemas.microsoft.com/office/word/2016/wordml/cid" xmlns:w16="http://schemas.microsoft.com/office/word/2018/wordml" xmlns:w16du="http://schemas.microsoft.com/office/word/2023/wordml/word16du" xmlns:w16sdtdh="http://schemas.microsoft.com/office/word/2020/wordml/sdtdatahash" xmlns:w16se="http://schemas.microsoft.com/office/word/2015/wordml/symex" xmlns:wpg="http://schemas.microsoft.com/office/word/2010/wordprocessingGroup" xmlns:wpi="http://schemas.microsoft.com/office/word/2010/wordprocessingInk" xmlns:wne="http://schemas.microsoft.com/office/word/2006/wordml" xmlns:wps="http://schemas.microsoft.com/office/word/2010/wordprocessingShape" mc:Ignorable="w14 w15 w16se w16cid w16 w16cex w16sdtdh wp14">
   <w:body>
     <w:p>
       <w:pPr>
@@ -3382,16 +3382,28 @@
         <w:t>Preferred music can be incorporated by getting a spectrogram of the mp3 signal, this can be done through using the short-time Fourier transformation. Short-time Fourier transformation takes a short block of time and then Fourier transforms them to receive the frequency domain representation of that block</w:t>
       </w:r>
       <w:r>
+        <w:t xml:space="preserve"> </w:t>
+      </w:r>
+      <w:r>
+        <w:fldChar w:fldCharType="begin"/>
+      </w:r>
+      <w:r>
+        <w:instrText xml:space="preserve"> ADDIN EN.CITE &lt;EndNote&gt;&lt;Cite&gt;&lt;Author&gt;Pihlajamäki&lt;/Author&gt;&lt;Year&gt;2009&lt;/Year&gt;&lt;RecNum&gt;20&lt;/RecNum&gt;&lt;DisplayText&gt;(Pihlajamäki, 2009)&lt;/DisplayText&gt;&lt;record&gt;&lt;rec-number&gt;20&lt;/rec-number&gt;&lt;foreign-keys&gt;&lt;key app="EN" db-id="a9rax5fzn5s0whefwpv5d25h0xrs92s9s2vz" timestamp="1681790148"&gt;20&lt;/key&gt;&lt;/foreign-keys&gt;&lt;ref-type name="Journal Article"&gt;17&lt;/ref-type&gt;&lt;contributors&gt;&lt;authors&gt;&lt;author&gt;Pihlajamäki, Tapani&lt;/author&gt;&lt;/authors&gt;&lt;/contributors&gt;&lt;titles&gt;&lt;title&gt;Multi-resolution short-time fourier transform implementation of directional audio coding&lt;/title&gt;&lt;secondary-title&gt;Helsinki University of Technology&lt;/secondary-title&gt;&lt;/titles&gt;&lt;periodical&gt;&lt;full-title&gt;Helsinki University of Technology&lt;/full-title&gt;&lt;/periodical&gt;&lt;dates&gt;&lt;year&gt;2009&lt;/year&gt;&lt;/dates&gt;&lt;urls&gt;&lt;/urls&gt;&lt;/record&gt;&lt;/Cite&gt;&lt;/EndNote&gt;</w:instrText>
+      </w:r>
+      <w:r>
+        <w:fldChar w:fldCharType="separate"/>
+      </w:r>
+      <w:r>
+        <w:rPr>
+          <w:noProof/>
+        </w:rPr>
+        <w:t>(Pihlajamäki, 2009)</w:t>
+      </w:r>
+      <w:r>
+        <w:fldChar w:fldCharType="end"/>
+      </w:r>
+      <w:r>
         <w:t>.</w:t>
-      </w:r>
-      <w:r>
-        <w:t xml:space="preserve"> [</w:t>
-      </w:r>
-      <w:r>
-        <w:t>https://www.researchgate.net/profile/Tapani-Pihlajamaeki/publication/267239829_Multi-resolution_Short-time_Fourier_Transform_Im-_plementation_of_Directional_Audio_Coding/links/55af989608aeb9239915a8c9/Multi-resolution-Short-time-Fourier-Transform-Im-plementation-of-Directional-Audio-Coding.pdf</w:t>
-      </w:r>
-      <w:r>
-        <w:t>]</w:t>
       </w:r>
     </w:p>
     <w:p>
@@ -3577,12 +3589,12 @@
     </w:p>
     <w:p>
       <w:r>
+        <w:t>This is the main method of incorporating preferred music into the music therapy based serious game that has been identified.</w:t>
+      </w:r>
+    </w:p>
+    <w:p>
+      <w:r>
         <w:lastRenderedPageBreak/>
-        <w:t>This is the main method of incorporating preferred music into the music therapy based serious game that has been identified.</w:t>
-      </w:r>
-    </w:p>
-    <w:p>
-      <w:r>
         <w:t>Using and developing a remote for the game is necessary as it is easier for patients to accept a serious game if the controls are simple to understand, thus keeping the game as well as the remote as minimal as possible is a necessity.</w:t>
       </w:r>
       <w:r>
@@ -3860,20 +3872,23 @@
       </w:pPr>
       <w:bookmarkStart w:id="13" w:name="_Toc132036385"/>
       <w:r>
+        <w:t>Paradigmatic perspective</w:t>
+      </w:r>
+      <w:bookmarkEnd w:id="13"/>
+    </w:p>
+    <w:p>
+      <w:r>
+        <w:t xml:space="preserve">The project will use positivism as its research paradigm, this means that </w:t>
+      </w:r>
+      <w:r>
+        <w:t>the results</w:t>
+      </w:r>
+      <w:r>
+        <w:t xml:space="preserve"> of studies will be focused on to determine the direction of the study as well as the artefact. Positivism has a strict focus on pure data as well as facts, this study will use facts derived from other studies that </w:t>
+      </w:r>
+      <w:r>
         <w:lastRenderedPageBreak/>
-        <w:t>Paradigmatic perspective</w:t>
-      </w:r>
-      <w:bookmarkEnd w:id="13"/>
-    </w:p>
-    <w:p>
-      <w:r>
-        <w:t xml:space="preserve">The project will use positivism as its research paradigm, this means that </w:t>
-      </w:r>
-      <w:r>
-        <w:t>the results</w:t>
-      </w:r>
-      <w:r>
-        <w:t xml:space="preserve"> of studies will be focused on to determine the direction of the study as well as the artefact. Positivism has a strict focus on pure data as well as facts, this study will use facts derived from other studies that made use of data, </w:t>
+        <w:t xml:space="preserve">made use of data, </w:t>
       </w:r>
       <w:r>
         <w:t xml:space="preserve">and </w:t>
@@ -3977,13 +3992,28 @@
         <w:t xml:space="preserve"> of</w:t>
       </w:r>
       <w:r>
-        <w:t xml:space="preserve"> knowledge, evidence, justification, probability and other concepts that fall under these categories [</w:t>
-      </w:r>
-      <w:r>
-        <w:t>https://books.google.com/books?hl=en&amp;lr=&amp;id=qLPLYet5ofwC&amp;oi=fnd&amp;pg=PR8&amp;dq=epistemology&amp;ots=8hIcZMDBeG&amp;sig=GUewexVJ0GWEtL_xwzbpv0bmwvg</w:t>
-      </w:r>
-      <w:r>
-        <w:t xml:space="preserve">]. Thus, the epistemological aspect of </w:t>
+        <w:t xml:space="preserve"> knowledge, evidence, justification, probability and other concepts that fall under these categories </w:t>
+      </w:r>
+      <w:r>
+        <w:fldChar w:fldCharType="begin"/>
+      </w:r>
+      <w:r>
+        <w:instrText xml:space="preserve"> ADDIN EN.CITE &lt;EndNote&gt;&lt;Cite&gt;&lt;Author&gt;Fumerton&lt;/Author&gt;&lt;Year&gt;2009&lt;/Year&gt;&lt;RecNum&gt;21&lt;/RecNum&gt;&lt;DisplayText&gt;(Fumerton, 2009)&lt;/DisplayText&gt;&lt;record&gt;&lt;rec-number&gt;21&lt;/rec-number&gt;&lt;foreign-keys&gt;&lt;key app="EN" db-id="a9rax5fzn5s0whefwpv5d25h0xrs92s9s2vz" timestamp="1681790263"&gt;21&lt;/key&gt;&lt;/foreign-keys&gt;&lt;ref-type name="Book"&gt;6&lt;/ref-type&gt;&lt;contributors&gt;&lt;authors&gt;&lt;author&gt;Fumerton, Richard&lt;/author&gt;&lt;/authors&gt;&lt;/contributors&gt;&lt;titles&gt;&lt;title&gt;Epistemology&lt;/title&gt;&lt;/titles&gt;&lt;dates&gt;&lt;year&gt;2009&lt;/year&gt;&lt;/dates&gt;&lt;publisher&gt;John Wiley &amp;amp; Sons&lt;/publisher&gt;&lt;isbn&gt;1405150351&lt;/isbn&gt;&lt;urls&gt;&lt;/urls&gt;&lt;/record&gt;&lt;/Cite&gt;&lt;/EndNote&gt;</w:instrText>
+      </w:r>
+      <w:r>
+        <w:fldChar w:fldCharType="separate"/>
+      </w:r>
+      <w:r>
+        <w:rPr>
+          <w:noProof/>
+        </w:rPr>
+        <w:t>(Fumerton, 2009)</w:t>
+      </w:r>
+      <w:r>
+        <w:fldChar w:fldCharType="end"/>
+      </w:r>
+      <w:r>
+        <w:t xml:space="preserve">. Thus, the epistemological aspect of </w:t>
       </w:r>
       <w:r>
         <w:t>the positivist paradigm focuses on empirical data, observable and measurable facts. These facts are gathered through previous studies done by accredited academics in the case of this study. The facts gathered</w:t>
@@ -3997,13 +4027,28 @@
     </w:p>
     <w:p>
       <w:r>
-        <w:t>Ontology as a branch of philosophy focuses on the science of what is in relation to every area of reality [</w:t>
-      </w:r>
-      <w:r>
-        <w:t>https://brill.com/downloadpdf/book/9789401207799/B9789401207799-s005.pdf</w:t>
-      </w:r>
-      <w:r>
-        <w:t xml:space="preserve">]. Ontological aspect of the positive paradigm does not allow for any assumptions </w:t>
+        <w:t xml:space="preserve">Ontology as a branch of philosophy focuses on the science of what is in relation to every area of reality </w:t>
+      </w:r>
+      <w:r>
+        <w:fldChar w:fldCharType="begin"/>
+      </w:r>
+      <w:r>
+        <w:instrText xml:space="preserve"> ADDIN EN.CITE &lt;EndNote&gt;&lt;Cite&gt;&lt;Author&gt;Smith&lt;/Author&gt;&lt;Year&gt;2012&lt;/Year&gt;&lt;RecNum&gt;22&lt;/RecNum&gt;&lt;DisplayText&gt;(Smith, 2012)&lt;/DisplayText&gt;&lt;record&gt;&lt;rec-number&gt;22&lt;/rec-number&gt;&lt;foreign-keys&gt;&lt;key app="EN" db-id="a9rax5fzn5s0whefwpv5d25h0xrs92s9s2vz" timestamp="1681790316"&gt;22&lt;/key&gt;&lt;/foreign-keys&gt;&lt;ref-type name="Book Section"&gt;5&lt;/ref-type&gt;&lt;contributors&gt;&lt;authors&gt;&lt;author&gt;Smith, Barry&lt;/author&gt;&lt;/authors&gt;&lt;/contributors&gt;&lt;titles&gt;&lt;title&gt;Ontology&lt;/title&gt;&lt;secondary-title&gt;The furniture of the world&lt;/secondary-title&gt;&lt;/titles&gt;&lt;pages&gt;47-68&lt;/pages&gt;&lt;dates&gt;&lt;year&gt;2012&lt;/year&gt;&lt;/dates&gt;&lt;publisher&gt;Brill&lt;/publisher&gt;&lt;isbn&gt;9401207798&lt;/isbn&gt;&lt;urls&gt;&lt;/urls&gt;&lt;/record&gt;&lt;/Cite&gt;&lt;/EndNote&gt;</w:instrText>
+      </w:r>
+      <w:r>
+        <w:fldChar w:fldCharType="separate"/>
+      </w:r>
+      <w:r>
+        <w:rPr>
+          <w:noProof/>
+        </w:rPr>
+        <w:t>(Smith, 2012)</w:t>
+      </w:r>
+      <w:r>
+        <w:fldChar w:fldCharType="end"/>
+      </w:r>
+      <w:r>
+        <w:t xml:space="preserve">. Ontological aspect of the positive paradigm does not allow for any assumptions </w:t>
       </w:r>
       <w:proofErr w:type="gramStart"/>
       <w:r>
@@ -4020,43 +4065,46 @@
       </w:pPr>
       <w:bookmarkStart w:id="15" w:name="_Toc132036387"/>
       <w:r>
+        <w:t>Theoretic assumptions</w:t>
+      </w:r>
+      <w:bookmarkEnd w:id="15"/>
+    </w:p>
+    <w:p>
+      <w:r>
+        <w:t xml:space="preserve">Theoretical assumptions will only be made if they are backed by credible sources, thus no personal experience will influence any knowledge gained from studies or expert opinions. This is to ensure that the study is done using the most accurate, </w:t>
+      </w:r>
+      <w:r>
+        <w:t>up-to-date</w:t>
+      </w:r>
+      <w:r>
+        <w:t xml:space="preserve"> information, thus ensuring the reliability of the </w:t>
+      </w:r>
+      <w:proofErr w:type="gramStart"/>
+      <w:r>
+        <w:t>study as a whole</w:t>
+      </w:r>
+      <w:proofErr w:type="gramEnd"/>
+      <w:r>
+        <w:t>.</w:t>
+      </w:r>
+    </w:p>
+    <w:p>
+      <w:pPr>
+        <w:pStyle w:val="Heading2"/>
+      </w:pPr>
+      <w:bookmarkStart w:id="16" w:name="_Toc132036388"/>
+      <w:r>
+        <w:t>Methodological assumptions</w:t>
+      </w:r>
+      <w:bookmarkEnd w:id="16"/>
+    </w:p>
+    <w:p>
+      <w:r>
+        <w:t xml:space="preserve">The research assumptions will only be influenced by recent study results in the field with minimal personal experience or beliefs influencing the study. The only opinions that will be used are from </w:t>
+      </w:r>
+      <w:r>
         <w:lastRenderedPageBreak/>
-        <w:t>Theoretic assumptions</w:t>
-      </w:r>
-      <w:bookmarkEnd w:id="15"/>
-    </w:p>
-    <w:p>
-      <w:r>
-        <w:t xml:space="preserve">Theoretical assumptions will only be made if they are backed by credible sources, thus no personal experience will influence any knowledge gained from studies or expert opinions. This is to ensure that the study is done using the most accurate, </w:t>
-      </w:r>
-      <w:r>
-        <w:t>up-to-date</w:t>
-      </w:r>
-      <w:r>
-        <w:t xml:space="preserve"> information, thus ensuring the reliability of the </w:t>
-      </w:r>
-      <w:proofErr w:type="gramStart"/>
-      <w:r>
-        <w:t>study as a whole</w:t>
-      </w:r>
-      <w:proofErr w:type="gramEnd"/>
-      <w:r>
-        <w:t>.</w:t>
-      </w:r>
-    </w:p>
-    <w:p>
-      <w:pPr>
-        <w:pStyle w:val="Heading2"/>
-      </w:pPr>
-      <w:bookmarkStart w:id="16" w:name="_Toc132036388"/>
-      <w:r>
-        <w:t>Methodological assumptions</w:t>
-      </w:r>
-      <w:bookmarkEnd w:id="16"/>
-    </w:p>
-    <w:p>
-      <w:r>
-        <w:t>The research assumptions will only be influenced by recent study results in the field with minimal personal experience or beliefs influencing the study. The only opinions that will be used are from experts in the field, and they will also be cited as sources of information.</w:t>
+        <w:t>experts in the field, and they will also be cited as sources of information.</w:t>
       </w:r>
       <w:r>
         <w:t xml:space="preserve"> This is to ensure that the design science methodology is strictly followed, not allowing any personal bias to influence the study or the artefact.</w:t>
@@ -4069,15 +4117,7 @@
       <w:bookmarkStart w:id="17" w:name="_Toc409686024"/>
       <w:bookmarkStart w:id="18" w:name="_Toc132036389"/>
       <w:r>
-        <w:t xml:space="preserve">Research </w:t>
-      </w:r>
-      <w:proofErr w:type="gramStart"/>
-      <w:r>
-        <w:t>aim</w:t>
-      </w:r>
-      <w:proofErr w:type="gramEnd"/>
-      <w:r>
-        <w:t xml:space="preserve"> and objectives</w:t>
+        <w:t>Research aim and objectives</w:t>
       </w:r>
       <w:bookmarkEnd w:id="17"/>
       <w:bookmarkEnd w:id="18"/>
@@ -4197,14 +4237,8 @@
         <w:t xml:space="preserve"> and</w:t>
       </w:r>
       <w:r>
-        <w:t xml:space="preserve">” </w:t>
-      </w:r>
-      <w:proofErr w:type="gramStart"/>
-      <w:r>
-        <w:lastRenderedPageBreak/>
-        <w:t>Serious</w:t>
-      </w:r>
-      <w:proofErr w:type="gramEnd"/>
+        <w:t>” Serious</w:t>
+      </w:r>
       <w:r>
         <w:t xml:space="preserve"> game”.</w:t>
       </w:r>
@@ -4266,7 +4300,11 @@
         <w:t xml:space="preserve">. </w:t>
       </w:r>
       <w:r>
-        <w:t>The program will be tested on various types of music and adjusted to give the best experience to patients by adjusting the difficulty to acceptable levels</w:t>
+        <w:t xml:space="preserve">The program will be tested on various types of music and adjusted to give the best experience to patients by adjusting </w:t>
+      </w:r>
+      <w:r>
+        <w:lastRenderedPageBreak/>
+        <w:t>the difficulty to acceptable levels</w:t>
       </w:r>
       <w:r>
         <w:t xml:space="preserve">. Acceptable levels will be determined by using expert opinions on the </w:t>
@@ -4409,11 +4447,7 @@
         <w:t xml:space="preserve"> patients being used for this study ethical considerations are minimal</w:t>
       </w:r>
       <w:r>
-        <w:t xml:space="preserve">. The limiting factors of this study include optimizing the preferred music program to be able to interpret most, if not all types of music, with the assumption that the quality of the file uploaded is up to standard with no additional noise, as well as the relevant studies available as most studies </w:t>
-      </w:r>
-      <w:r>
-        <w:lastRenderedPageBreak/>
-        <w:t xml:space="preserve">might fall outside the preferred time frame. The study as well as the </w:t>
+        <w:t xml:space="preserve">. The limiting factors of this study include optimizing the preferred music program to be able to interpret most, if not all types of music, with the assumption that the quality of the file uploaded is up to standard with no additional noise, as well as the relevant studies available as most studies might fall outside the preferred time frame. The study as well as the </w:t>
       </w:r>
       <w:r>
         <w:t>artefact</w:t>
@@ -4492,7 +4526,11 @@
         <w:t>,</w:t>
       </w:r>
       <w:r>
-        <w:t xml:space="preserve"> this means that research needs to be done on every aspect of the project and to use the information gather to design and develop the artefact.</w:t>
+        <w:t xml:space="preserve"> this means that research needs to be done on every aspect of the project and to use the </w:t>
+      </w:r>
+      <w:r>
+        <w:lastRenderedPageBreak/>
+        <w:t>information gather to design and develop the artefact.</w:t>
       </w:r>
       <w:r>
         <w:t xml:space="preserve"> The framework for a design science study is displayed in the next figure:</w:t>
@@ -4561,10 +4599,7 @@
         <w:fldChar w:fldCharType="begin"/>
       </w:r>
       <w:r>
-        <w:instrText xml:space="preserve"> SEQ Fig</w:instrText>
-      </w:r>
-      <w:r>
-        <w:instrText xml:space="preserve">ure \* ARABIC </w:instrText>
+        <w:instrText xml:space="preserve"> SEQ Figure \* ARABIC </w:instrText>
       </w:r>
       <w:r>
         <w:fldChar w:fldCharType="separate"/>
@@ -4647,11 +4682,7 @@
       </w:r>
       <w:proofErr w:type="gramEnd"/>
       <w:r>
-        <w:t xml:space="preserve"> ensure the best artefact is created. Data will not be used to determine features of the artefact or the study, but rather use literature reviews as well as study results to determine </w:t>
-      </w:r>
-      <w:r>
-        <w:lastRenderedPageBreak/>
-        <w:t xml:space="preserve">these features and the direction of the project. To determine </w:t>
+        <w:t xml:space="preserve"> ensure the best artefact is created. Data will not be used to determine features of the artefact or the study, but rather use literature reviews as well as study results to determine these features and the direction of the project. To determine </w:t>
       </w:r>
       <w:r>
         <w:t>i</w:t>
@@ -4710,7 +4741,11 @@
         <w:t xml:space="preserve"> thus no data collection methods are used. The artefact </w:t>
       </w:r>
       <w:r>
-        <w:t xml:space="preserve">to be developed for this project is a preferred music, music therapy game, the game allows patients or caretakers to upload their music and play the game using the uploaded songs, this is where the aspect of preferred music comes in. The game will focus on music therapy by allowing patients to play along with the beats, the python script will dissect the music uploaded to drums, claps and vocals. The </w:t>
+        <w:t xml:space="preserve">to be developed for this project </w:t>
+      </w:r>
+      <w:r>
+        <w:lastRenderedPageBreak/>
+        <w:t xml:space="preserve">is a preferred music, music therapy game, the game allows patients or caretakers to upload their music and play the game using the uploaded songs, this is where the aspect of preferred music comes in. The game will focus on music therapy by allowing patients to play along with the beats, the python script will dissect the music uploaded to drums, claps and vocals. The </w:t>
       </w:r>
       <w:proofErr w:type="gramStart"/>
       <w:r>
@@ -4811,11 +4846,7 @@
         <w:t>consist</w:t>
       </w:r>
       <w:r>
-        <w:t xml:space="preserve"> of, finding preferred music, </w:t>
-      </w:r>
-      <w:r>
-        <w:lastRenderedPageBreak/>
-        <w:t>learning how to use the remote, learning how to play the game, and finally playing the game with their preferred music to test the effectiveness of the game. Throughout this process</w:t>
+        <w:t xml:space="preserve"> of, finding preferred music, learning how to use the remote, learning how to play the game, and finally playing the game with their preferred music to test the effectiveness of the game. Throughout this process</w:t>
       </w:r>
       <w:r>
         <w:t>,</w:t>
@@ -4859,7 +4890,11 @@
         <w:t>focus</w:t>
       </w:r>
       <w:r>
-        <w:t xml:space="preserve"> on their opinion</w:t>
+        <w:t xml:space="preserve"> on their </w:t>
+      </w:r>
+      <w:r>
+        <w:lastRenderedPageBreak/>
+        <w:t>opinion</w:t>
       </w:r>
       <w:r>
         <w:t>, as well as experience with patient care,</w:t>
@@ -5062,6 +5097,8 @@
       <w:bookmarkEnd w:id="41"/>
       <w:bookmarkEnd w:id="42"/>
     </w:p>
+    <w:bookmarkEnd w:id="34"/>
+    <w:bookmarkEnd w:id="35"/>
     <w:p>
       <w:pPr>
         <w:pStyle w:val="EndNoteBibliography"/>
@@ -5160,16 +5197,16 @@
         <w:spacing w:after="0"/>
       </w:pPr>
       <w:r>
-        <w:t xml:space="preserve">inretnational, A.s.d. </w:t>
+        <w:t xml:space="preserve">Fumerton, R. 2009. </w:t>
       </w:r>
       <w:r>
         <w:rPr>
           <w:i/>
         </w:rPr>
-        <w:t>Dementia statistics</w:t>
-      </w:r>
-      <w:r>
-        <w:t>. 03/15.</w:t>
+        <w:t>Epistemology</w:t>
+      </w:r>
+      <w:r>
+        <w:t>. John Wiley &amp; Sons.</w:t>
       </w:r>
     </w:p>
     <w:p>
@@ -5182,16 +5219,16 @@
         <w:spacing w:after="0"/>
       </w:pPr>
       <w:r>
-        <w:t xml:space="preserve">James, B.D. &amp; Bennett, D.A. 2019. Causes and patterns of dementia: an update in the era of redefining Alzheimer's disease. </w:t>
+        <w:t xml:space="preserve">inretnational, A.s.d. </w:t>
       </w:r>
       <w:r>
         <w:rPr>
           <w:i/>
         </w:rPr>
-        <w:t>Annual review of public health</w:t>
-      </w:r>
-      <w:r>
-        <w:t xml:space="preserve">, 40:65-84. </w:t>
+        <w:t>Dementia statistics</w:t>
+      </w:r>
+      <w:r>
+        <w:t>. 03/15.</w:t>
       </w:r>
     </w:p>
     <w:p>
@@ -5204,16 +5241,16 @@
         <w:spacing w:after="0"/>
       </w:pPr>
       <w:r>
-        <w:t xml:space="preserve">King, J., Jones, K., Goldberg, E., Rollins, M., MacNamee, K., Moffit, C., ... Amaro, J. 2019. Increased functional connectivity after listening to favored music in adults with Alzheimer dementia. </w:t>
+        <w:t xml:space="preserve">James, B.D. &amp; Bennett, D.A. 2019. Causes and patterns of dementia: an update in the era of redefining Alzheimer's disease. </w:t>
       </w:r>
       <w:r>
         <w:rPr>
           <w:i/>
         </w:rPr>
-        <w:t>The journal of prevention of Alzheimer's disease</w:t>
-      </w:r>
-      <w:r>
-        <w:t xml:space="preserve">, 6:56-62. </w:t>
+        <w:t>Annual review of public health</w:t>
+      </w:r>
+      <w:r>
+        <w:t xml:space="preserve">, 40:65-84. </w:t>
       </w:r>
     </w:p>
     <w:p>
@@ -5226,16 +5263,16 @@
         <w:spacing w:after="0"/>
       </w:pPr>
       <w:r>
-        <w:t xml:space="preserve">Matthews, S. 2015. Dementia and the power of music therapy. </w:t>
+        <w:t xml:space="preserve">King, J., Jones, K., Goldberg, E., Rollins, M., MacNamee, K., Moffit, C., ... Amaro, J. 2019. Increased functional connectivity after listening to favored music in adults with Alzheimer dementia. </w:t>
       </w:r>
       <w:r>
         <w:rPr>
           <w:i/>
         </w:rPr>
-        <w:t>Bioethics</w:t>
-      </w:r>
-      <w:r>
-        <w:t xml:space="preserve">, 29(8):573-579. </w:t>
+        <w:t>The journal of prevention of Alzheimer's disease</w:t>
+      </w:r>
+      <w:r>
+        <w:t xml:space="preserve">, 6:56-62. </w:t>
       </w:r>
     </w:p>
     <w:p>
@@ -5248,25 +5285,16 @@
         <w:spacing w:after="0"/>
       </w:pPr>
       <w:r>
-        <w:t>McLachlan, F. &amp; Leng, X. 2021. Colour here, there, and in</w:t>
-      </w:r>
-      <w:r>
-        <w:rPr>
-          <w:rFonts w:ascii="Cambria Math" w:hAnsi="Cambria Math" w:cs="Cambria Math"/>
-        </w:rPr>
-        <w:t>‐</w:t>
-      </w:r>
-      <w:r>
-        <w:t xml:space="preserve">between—Placemaking and wayfinding in mental health environments. </w:t>
+        <w:t xml:space="preserve">Matthews, S. 2015. Dementia and the power of music therapy. </w:t>
       </w:r>
       <w:r>
         <w:rPr>
           <w:i/>
         </w:rPr>
-        <w:t>Color Research &amp; Application</w:t>
-      </w:r>
-      <w:r>
-        <w:t xml:space="preserve">, 46(1):125-139. </w:t>
+        <w:t>Bioethics</w:t>
+      </w:r>
+      <w:r>
+        <w:t xml:space="preserve">, 29(8):573-579. </w:t>
       </w:r>
     </w:p>
     <w:p>
@@ -5279,16 +5307,25 @@
         <w:spacing w:after="0"/>
       </w:pPr>
       <w:r>
-        <w:t xml:space="preserve">Moreno-Morales, C., Calero, R., Moreno-Morales, P. &amp; Pintado, C. 2020. Music therapy in the treatment of dementia: A systematic review and meta-analysis. </w:t>
+        <w:t>McLachlan, F. &amp; Leng, X. 2021. Colour here, there, and in</w:t>
+      </w:r>
+      <w:r>
+        <w:rPr>
+          <w:rFonts w:ascii="Cambria Math" w:hAnsi="Cambria Math" w:cs="Cambria Math"/>
+        </w:rPr>
+        <w:t>‐</w:t>
+      </w:r>
+      <w:r>
+        <w:t xml:space="preserve">between—Placemaking and wayfinding in mental health environments. </w:t>
       </w:r>
       <w:r>
         <w:rPr>
           <w:i/>
         </w:rPr>
-        <w:t>Frontiers in medicine</w:t>
-      </w:r>
-      <w:r>
-        <w:t xml:space="preserve">, 7:160. </w:t>
+        <w:t>Color Research &amp; Application</w:t>
+      </w:r>
+      <w:r>
+        <w:t xml:space="preserve">, 46(1):125-139. </w:t>
       </w:r>
     </w:p>
     <w:p>
@@ -5301,16 +5338,16 @@
         <w:spacing w:after="0"/>
       </w:pPr>
       <w:r>
-        <w:t xml:space="preserve">Myrberg, K., Hydén, L.-C. &amp; Samuelsson, C. 2020. The mini-mental state examination (MMSE) from a language perspective: an analysis of test interaction. </w:t>
+        <w:t xml:space="preserve">Moreno-Morales, C., Calero, R., Moreno-Morales, P. &amp; Pintado, C. 2020. Music therapy in the treatment of dementia: A systematic review and meta-analysis. </w:t>
       </w:r>
       <w:r>
         <w:rPr>
           <w:i/>
         </w:rPr>
-        <w:t>Clinical linguistics &amp; phonetics</w:t>
-      </w:r>
-      <w:r>
-        <w:t xml:space="preserve">, 34(7):652-670. </w:t>
+        <w:t>Frontiers in medicine</w:t>
+      </w:r>
+      <w:r>
+        <w:t xml:space="preserve">, 7:160. </w:t>
       </w:r>
     </w:p>
     <w:p>
@@ -5323,16 +5360,16 @@
         <w:spacing w:after="0"/>
       </w:pPr>
       <w:r>
-        <w:t xml:space="preserve">Olszewski, A.E. &amp; Wolbrink, T.A. 2017. Serious gaming in medical education: a proposed structured framework for game development. </w:t>
+        <w:t xml:space="preserve">Myrberg, K., Hydén, L.-C. &amp; Samuelsson, C. 2020. The mini-mental state examination (MMSE) from a language perspective: an analysis of test interaction. </w:t>
       </w:r>
       <w:r>
         <w:rPr>
           <w:i/>
         </w:rPr>
-        <w:t>Simulation in Healthcare</w:t>
-      </w:r>
-      <w:r>
-        <w:t xml:space="preserve">, 12(4):240-253. </w:t>
+        <w:t>Clinical linguistics &amp; phonetics</w:t>
+      </w:r>
+      <w:r>
+        <w:t xml:space="preserve">, 34(7):652-670. </w:t>
       </w:r>
     </w:p>
     <w:p>
@@ -5345,16 +5382,16 @@
         <w:spacing w:after="0"/>
       </w:pPr>
       <w:r>
-        <w:t xml:space="preserve">Park, H. 2010. Effect of music on pain for home-dwelling persons with dementia. </w:t>
+        <w:t xml:space="preserve">Olszewski, A.E. &amp; Wolbrink, T.A. 2017. Serious gaming in medical education: a proposed structured framework for game development. </w:t>
       </w:r>
       <w:r>
         <w:rPr>
           <w:i/>
         </w:rPr>
-        <w:t>Pain Management Nursing</w:t>
-      </w:r>
-      <w:r>
-        <w:t xml:space="preserve">, 11(3):141-147. </w:t>
+        <w:t>Simulation in Healthcare</w:t>
+      </w:r>
+      <w:r>
+        <w:t xml:space="preserve">, 12(4):240-253. </w:t>
       </w:r>
     </w:p>
     <w:p>
@@ -5367,16 +5404,16 @@
         <w:spacing w:after="0"/>
       </w:pPr>
       <w:r>
-        <w:t xml:space="preserve">Park, Y.S., Konge, L. &amp; Artino, A.R. 2020. The positivism paradigm of research. </w:t>
+        <w:t xml:space="preserve">Park, H. 2010. Effect of music on pain for home-dwelling persons with dementia. </w:t>
       </w:r>
       <w:r>
         <w:rPr>
           <w:i/>
         </w:rPr>
-        <w:t>Academic Medicine</w:t>
-      </w:r>
-      <w:r>
-        <w:t xml:space="preserve">, 95(5):690-694. </w:t>
+        <w:t>Pain Management Nursing</w:t>
+      </w:r>
+      <w:r>
+        <w:t xml:space="preserve">, 11(3):141-147. </w:t>
       </w:r>
     </w:p>
     <w:p>
@@ -5389,16 +5426,16 @@
         <w:spacing w:after="0"/>
       </w:pPr>
       <w:r>
-        <w:t xml:space="preserve">Raglio, A., Bellelli, G., Mazzola, P., Bellandi, D., Giovagnoli, A.R., Farina, E., ... Ubezio, M. 2012. Music, music therapy and dementia: a review of literature and the recommendations of the Italian Psychogeriatric Association. </w:t>
+        <w:t xml:space="preserve">Park, Y.S., Konge, L. &amp; Artino, A.R. 2020. The positivism paradigm of research. </w:t>
       </w:r>
       <w:r>
         <w:rPr>
           <w:i/>
         </w:rPr>
-        <w:t>Maturitas</w:t>
-      </w:r>
-      <w:r>
-        <w:t xml:space="preserve">, 72(4):305-310. </w:t>
+        <w:t>Academic Medicine</w:t>
+      </w:r>
+      <w:r>
+        <w:t xml:space="preserve">, 95(5):690-694. </w:t>
       </w:r>
     </w:p>
     <w:p>
@@ -5411,16 +5448,16 @@
         <w:spacing w:after="0"/>
       </w:pPr>
       <w:r>
-        <w:t xml:space="preserve">van der Wardt, V., Hancox, J., Pollock, K., Logan, P., Vedhara, K. &amp; Harwood, R.H. 2020. Physical activity engagement strategies in people with mild cognitive impairment or dementia–a focus group study. </w:t>
+        <w:t xml:space="preserve">Pihlajamäki, T. 2009. Multi-resolution short-time fourier transform implementation of directional audio coding. </w:t>
       </w:r>
       <w:r>
         <w:rPr>
           <w:i/>
         </w:rPr>
-        <w:t>Aging &amp; mental health</w:t>
-      </w:r>
-      <w:r>
-        <w:t xml:space="preserve">, 24(8):1326-1333. </w:t>
+        <w:t>Helsinki University of Technology</w:t>
+      </w:r>
+      <w:r>
+        <w:t xml:space="preserve">, </w:t>
       </w:r>
     </w:p>
     <w:p>
@@ -5433,16 +5470,16 @@
         <w:spacing w:after="0"/>
       </w:pPr>
       <w:r>
-        <w:t xml:space="preserve">VanWeelden, K. &amp; Cevasco, A.M. 2009. Geriatric clients' preferences for specific popular songs to use during singing activities. </w:t>
+        <w:t xml:space="preserve">Raglio, A., Bellelli, G., Mazzola, P., Bellandi, D., Giovagnoli, A.R., Farina, E., ... Ubezio, M. 2012. Music, music therapy and dementia: a review of literature and the recommendations of the Italian Psychogeriatric Association. </w:t>
       </w:r>
       <w:r>
         <w:rPr>
           <w:i/>
         </w:rPr>
-        <w:t>Journal of music therapy</w:t>
-      </w:r>
-      <w:r>
-        <w:t xml:space="preserve">, 46(2):147-159. </w:t>
+        <w:t>Maturitas</w:t>
+      </w:r>
+      <w:r>
+        <w:t xml:space="preserve">, 72(4):305-310. </w:t>
       </w:r>
     </w:p>
     <w:p>
@@ -5452,6 +5489,72 @@
           <w:ilvl w:val="0"/>
           <w:numId w:val="28"/>
         </w:numPr>
+        <w:spacing w:after="0"/>
+      </w:pPr>
+      <w:r>
+        <w:t xml:space="preserve">Smith, B. 2012. Ontology. In. </w:t>
+      </w:r>
+      <w:r>
+        <w:rPr>
+          <w:i/>
+        </w:rPr>
+        <w:t>The furniture of the world</w:t>
+      </w:r>
+      <w:r>
+        <w:t xml:space="preserve">: Brill. pp. 47-68. </w:t>
+      </w:r>
+    </w:p>
+    <w:p>
+      <w:pPr>
+        <w:pStyle w:val="EndNoteBibliography"/>
+        <w:numPr>
+          <w:ilvl w:val="0"/>
+          <w:numId w:val="28"/>
+        </w:numPr>
+        <w:spacing w:after="0"/>
+      </w:pPr>
+      <w:r>
+        <w:t xml:space="preserve">van der Wardt, V., Hancox, J., Pollock, K., Logan, P., Vedhara, K. &amp; Harwood, R.H. 2020. Physical activity engagement strategies in people with mild cognitive impairment or dementia–a focus group study. </w:t>
+      </w:r>
+      <w:r>
+        <w:rPr>
+          <w:i/>
+        </w:rPr>
+        <w:t>Aging &amp; mental health</w:t>
+      </w:r>
+      <w:r>
+        <w:t xml:space="preserve">, 24(8):1326-1333. </w:t>
+      </w:r>
+    </w:p>
+    <w:p>
+      <w:pPr>
+        <w:pStyle w:val="EndNoteBibliography"/>
+        <w:numPr>
+          <w:ilvl w:val="0"/>
+          <w:numId w:val="28"/>
+        </w:numPr>
+        <w:spacing w:after="0"/>
+      </w:pPr>
+      <w:r>
+        <w:t xml:space="preserve">VanWeelden, K. &amp; Cevasco, A.M. 2009. Geriatric clients' preferences for specific popular songs to use during singing activities. </w:t>
+      </w:r>
+      <w:r>
+        <w:rPr>
+          <w:i/>
+        </w:rPr>
+        <w:t>Journal of music therapy</w:t>
+      </w:r>
+      <w:r>
+        <w:t xml:space="preserve">, 46(2):147-159. </w:t>
+      </w:r>
+    </w:p>
+    <w:p>
+      <w:pPr>
+        <w:pStyle w:val="EndNoteBibliography"/>
+        <w:numPr>
+          <w:ilvl w:val="0"/>
+          <w:numId w:val="28"/>
+        </w:numPr>
       </w:pPr>
       <w:r>
         <w:t xml:space="preserve">Wieringa, R.J. 2014. </w:t>
@@ -5465,8 +5568,6 @@
       <w:r>
         <w:t>. Springer.</w:t>
       </w:r>
-      <w:bookmarkEnd w:id="34"/>
-      <w:bookmarkEnd w:id="35"/>
     </w:p>
     <w:sectPr>
       <w:footerReference w:type="default" r:id="rId16"/>
@@ -5481,7 +5582,7 @@
 </file>
 
 <file path=word/endnotes.xml><?xml version="1.0" encoding="utf-8"?>
-<w:endnotes xmlns:wpc="http://schemas.microsoft.com/office/word/2010/wordprocessingCanvas" xmlns:cx="http://schemas.microsoft.com/office/drawing/2014/chartex" xmlns:cx1="http://schemas.microsoft.com/office/drawing/2015/9/8/chartex" xmlns:cx2="http://schemas.microsoft.com/office/drawing/2015/10/21/chartex" xmlns:cx3="http://schemas.microsoft.com/office/drawing/2016/5/9/chartex" xmlns:cx4="http://schemas.microsoft.com/office/drawing/2016/5/10/chartex" xmlns:cx5="http://schemas.microsoft.com/office/drawing/2016/5/11/chartex" xmlns:cx6="http://schemas.microsoft.com/office/drawing/2016/5/12/chartex" xmlns:cx7="http://schemas.microsoft.com/office/drawing/2016/5/13/chartex" xmlns:cx8="http://schemas.microsoft.com/office/drawing/2016/5/14/chartex" xmlns:mc="http://schemas.openxmlformats.org/markup-compatibility/2006" xmlns:aink="http://schemas.microsoft.com/office/drawing/2016/ink" xmlns:am3d="http://schemas.microsoft.com/office/drawing/2017/model3d" xmlns:o="urn:schemas-microsoft-com:office:office" xmlns:oel="http://schemas.microsoft.com/office/2019/extlst" xmlns:r="http://schemas.openxmlformats.org/officeDocument/2006/relationships" xmlns:m="http://schemas.openxmlformats.org/officeDocument/2006/math" xmlns:v="urn:schemas-microsoft-com:vml" xmlns:wp14="http://schemas.microsoft.com/office/word/2010/wordprocessingDrawing" xmlns:wp="http://schemas.openxmlformats.org/drawingml/2006/wordprocessingDrawing" xmlns:w10="urn:schemas-microsoft-com:office:word" xmlns:w="http://schemas.openxmlformats.org/wordprocessingml/2006/main" xmlns:w14="http://schemas.microsoft.com/office/word/2010/wordml" xmlns:w15="http://schemas.microsoft.com/office/word/2012/wordml" xmlns:w16cex="http://schemas.microsoft.com/office/word/2018/wordml/cex" xmlns:w16cid="http://schemas.microsoft.com/office/word/2016/wordml/cid" xmlns:w16="http://schemas.microsoft.com/office/word/2018/wordml" xmlns:w16sdtdh="http://schemas.microsoft.com/office/word/2020/wordml/sdtdatahash" xmlns:w16se="http://schemas.microsoft.com/office/word/2015/wordml/symex" xmlns:wpg="http://schemas.microsoft.com/office/word/2010/wordprocessingGroup" xmlns:wpi="http://schemas.microsoft.com/office/word/2010/wordprocessingInk" xmlns:wne="http://schemas.microsoft.com/office/word/2006/wordml" xmlns:wps="http://schemas.microsoft.com/office/word/2010/wordprocessingShape" mc:Ignorable="w14 w15 w16se w16cid w16 w16cex w16sdtdh wp14">
+<w:endnotes xmlns:wpc="http://schemas.microsoft.com/office/word/2010/wordprocessingCanvas" xmlns:cx="http://schemas.microsoft.com/office/drawing/2014/chartex" xmlns:cx1="http://schemas.microsoft.com/office/drawing/2015/9/8/chartex" xmlns:cx2="http://schemas.microsoft.com/office/drawing/2015/10/21/chartex" xmlns:cx3="http://schemas.microsoft.com/office/drawing/2016/5/9/chartex" xmlns:cx4="http://schemas.microsoft.com/office/drawing/2016/5/10/chartex" xmlns:cx5="http://schemas.microsoft.com/office/drawing/2016/5/11/chartex" xmlns:cx6="http://schemas.microsoft.com/office/drawing/2016/5/12/chartex" xmlns:cx7="http://schemas.microsoft.com/office/drawing/2016/5/13/chartex" xmlns:cx8="http://schemas.microsoft.com/office/drawing/2016/5/14/chartex" xmlns:mc="http://schemas.openxmlformats.org/markup-compatibility/2006" xmlns:aink="http://schemas.microsoft.com/office/drawing/2016/ink" xmlns:am3d="http://schemas.microsoft.com/office/drawing/2017/model3d" xmlns:o="urn:schemas-microsoft-com:office:office" xmlns:oel="http://schemas.microsoft.com/office/2019/extlst" xmlns:r="http://schemas.openxmlformats.org/officeDocument/2006/relationships" xmlns:m="http://schemas.openxmlformats.org/officeDocument/2006/math" xmlns:v="urn:schemas-microsoft-com:vml" xmlns:wp14="http://schemas.microsoft.com/office/word/2010/wordprocessingDrawing" xmlns:wp="http://schemas.openxmlformats.org/drawingml/2006/wordprocessingDrawing" xmlns:w10="urn:schemas-microsoft-com:office:word" xmlns:w="http://schemas.openxmlformats.org/wordprocessingml/2006/main" xmlns:w14="http://schemas.microsoft.com/office/word/2010/wordml" xmlns:w15="http://schemas.microsoft.com/office/word/2012/wordml" xmlns:w16cex="http://schemas.microsoft.com/office/word/2018/wordml/cex" xmlns:w16cid="http://schemas.microsoft.com/office/word/2016/wordml/cid" xmlns:w16="http://schemas.microsoft.com/office/word/2018/wordml" xmlns:w16du="http://schemas.microsoft.com/office/word/2023/wordml/word16du" xmlns:w16sdtdh="http://schemas.microsoft.com/office/word/2020/wordml/sdtdatahash" xmlns:w16se="http://schemas.microsoft.com/office/word/2015/wordml/symex" xmlns:wpg="http://schemas.microsoft.com/office/word/2010/wordprocessingGroup" xmlns:wpi="http://schemas.microsoft.com/office/word/2010/wordprocessingInk" xmlns:wne="http://schemas.microsoft.com/office/word/2006/wordml" xmlns:wps="http://schemas.microsoft.com/office/word/2010/wordprocessingShape" mc:Ignorable="w14 w15 w16se w16cid w16 w16cex w16sdtdh wp14">
   <w:endnote w:type="separator" w:id="-1">
     <w:p>
       <w:pPr>
@@ -5506,7 +5607,7 @@
 </file>
 
 <file path=word/footer1.xml><?xml version="1.0" encoding="utf-8"?>
-<w:ftr xmlns:wpc="http://schemas.microsoft.com/office/word/2010/wordprocessingCanvas" xmlns:cx="http://schemas.microsoft.com/office/drawing/2014/chartex" xmlns:cx1="http://schemas.microsoft.com/office/drawing/2015/9/8/chartex" xmlns:cx2="http://schemas.microsoft.com/office/drawing/2015/10/21/chartex" xmlns:cx3="http://schemas.microsoft.com/office/drawing/2016/5/9/chartex" xmlns:cx4="http://schemas.microsoft.com/office/drawing/2016/5/10/chartex" xmlns:cx5="http://schemas.microsoft.com/office/drawing/2016/5/11/chartex" xmlns:cx6="http://schemas.microsoft.com/office/drawing/2016/5/12/chartex" xmlns:cx7="http://schemas.microsoft.com/office/drawing/2016/5/13/chartex" xmlns:cx8="http://schemas.microsoft.com/office/drawing/2016/5/14/chartex" xmlns:mc="http://schemas.openxmlformats.org/markup-compatibility/2006" xmlns:aink="http://schemas.microsoft.com/office/drawing/2016/ink" xmlns:am3d="http://schemas.microsoft.com/office/drawing/2017/model3d" xmlns:o="urn:schemas-microsoft-com:office:office" xmlns:oel="http://schemas.microsoft.com/office/2019/extlst" xmlns:r="http://schemas.openxmlformats.org/officeDocument/2006/relationships" xmlns:m="http://schemas.openxmlformats.org/officeDocument/2006/math" xmlns:v="urn:schemas-microsoft-com:vml" xmlns:wp14="http://schemas.microsoft.com/office/word/2010/wordprocessingDrawing" xmlns:wp="http://schemas.openxmlformats.org/drawingml/2006/wordprocessingDrawing" xmlns:w10="urn:schemas-microsoft-com:office:word" xmlns:w="http://schemas.openxmlformats.org/wordprocessingml/2006/main" xmlns:w14="http://schemas.microsoft.com/office/word/2010/wordml" xmlns:w15="http://schemas.microsoft.com/office/word/2012/wordml" xmlns:w16cex="http://schemas.microsoft.com/office/word/2018/wordml/cex" xmlns:w16cid="http://schemas.microsoft.com/office/word/2016/wordml/cid" xmlns:w16="http://schemas.microsoft.com/office/word/2018/wordml" xmlns:w16sdtdh="http://schemas.microsoft.com/office/word/2020/wordml/sdtdatahash" xmlns:w16se="http://schemas.microsoft.com/office/word/2015/wordml/symex" xmlns:wpg="http://schemas.microsoft.com/office/word/2010/wordprocessingGroup" xmlns:wpi="http://schemas.microsoft.com/office/word/2010/wordprocessingInk" xmlns:wne="http://schemas.microsoft.com/office/word/2006/wordml" xmlns:wps="http://schemas.microsoft.com/office/word/2010/wordprocessingShape" mc:Ignorable="w14 w15 w16se w16cid w16 w16cex w16sdtdh wp14">
+<w:ftr xmlns:wpc="http://schemas.microsoft.com/office/word/2010/wordprocessingCanvas" xmlns:cx="http://schemas.microsoft.com/office/drawing/2014/chartex" xmlns:cx1="http://schemas.microsoft.com/office/drawing/2015/9/8/chartex" xmlns:cx2="http://schemas.microsoft.com/office/drawing/2015/10/21/chartex" xmlns:cx3="http://schemas.microsoft.com/office/drawing/2016/5/9/chartex" xmlns:cx4="http://schemas.microsoft.com/office/drawing/2016/5/10/chartex" xmlns:cx5="http://schemas.microsoft.com/office/drawing/2016/5/11/chartex" xmlns:cx6="http://schemas.microsoft.com/office/drawing/2016/5/12/chartex" xmlns:cx7="http://schemas.microsoft.com/office/drawing/2016/5/13/chartex" xmlns:cx8="http://schemas.microsoft.com/office/drawing/2016/5/14/chartex" xmlns:mc="http://schemas.openxmlformats.org/markup-compatibility/2006" xmlns:aink="http://schemas.microsoft.com/office/drawing/2016/ink" xmlns:am3d="http://schemas.microsoft.com/office/drawing/2017/model3d" xmlns:o="urn:schemas-microsoft-com:office:office" xmlns:oel="http://schemas.microsoft.com/office/2019/extlst" xmlns:r="http://schemas.openxmlformats.org/officeDocument/2006/relationships" xmlns:m="http://schemas.openxmlformats.org/officeDocument/2006/math" xmlns:v="urn:schemas-microsoft-com:vml" xmlns:wp14="http://schemas.microsoft.com/office/word/2010/wordprocessingDrawing" xmlns:wp="http://schemas.openxmlformats.org/drawingml/2006/wordprocessingDrawing" xmlns:w10="urn:schemas-microsoft-com:office:word" xmlns:w="http://schemas.openxmlformats.org/wordprocessingml/2006/main" xmlns:w14="http://schemas.microsoft.com/office/word/2010/wordml" xmlns:w15="http://schemas.microsoft.com/office/word/2012/wordml" xmlns:w16cex="http://schemas.microsoft.com/office/word/2018/wordml/cex" xmlns:w16cid="http://schemas.microsoft.com/office/word/2016/wordml/cid" xmlns:w16="http://schemas.microsoft.com/office/word/2018/wordml" xmlns:w16du="http://schemas.microsoft.com/office/word/2023/wordml/word16du" xmlns:w16sdtdh="http://schemas.microsoft.com/office/word/2020/wordml/sdtdatahash" xmlns:w16se="http://schemas.microsoft.com/office/word/2015/wordml/symex" xmlns:wpg="http://schemas.microsoft.com/office/word/2010/wordprocessingGroup" xmlns:wpi="http://schemas.microsoft.com/office/word/2010/wordprocessingInk" xmlns:wne="http://schemas.microsoft.com/office/word/2006/wordml" xmlns:wps="http://schemas.microsoft.com/office/word/2010/wordprocessingShape" mc:Ignorable="w14 w15 w16se w16cid w16 w16cex w16sdtdh wp14">
   <w:p>
     <w:pPr>
       <w:pStyle w:val="Footer"/>
@@ -5547,7 +5648,7 @@
 </file>
 
 <file path=word/footer2.xml><?xml version="1.0" encoding="utf-8"?>
-<w:ftr xmlns:wpc="http://schemas.microsoft.com/office/word/2010/wordprocessingCanvas" xmlns:cx="http://schemas.microsoft.com/office/drawing/2014/chartex" xmlns:cx1="http://schemas.microsoft.com/office/drawing/2015/9/8/chartex" xmlns:cx2="http://schemas.microsoft.com/office/drawing/2015/10/21/chartex" xmlns:cx3="http://schemas.microsoft.com/office/drawing/2016/5/9/chartex" xmlns:cx4="http://schemas.microsoft.com/office/drawing/2016/5/10/chartex" xmlns:cx5="http://schemas.microsoft.com/office/drawing/2016/5/11/chartex" xmlns:cx6="http://schemas.microsoft.com/office/drawing/2016/5/12/chartex" xmlns:cx7="http://schemas.microsoft.com/office/drawing/2016/5/13/chartex" xmlns:cx8="http://schemas.microsoft.com/office/drawing/2016/5/14/chartex" xmlns:mc="http://schemas.openxmlformats.org/markup-compatibility/2006" xmlns:aink="http://schemas.microsoft.com/office/drawing/2016/ink" xmlns:am3d="http://schemas.microsoft.com/office/drawing/2017/model3d" xmlns:o="urn:schemas-microsoft-com:office:office" xmlns:oel="http://schemas.microsoft.com/office/2019/extlst" xmlns:r="http://schemas.openxmlformats.org/officeDocument/2006/relationships" xmlns:m="http://schemas.openxmlformats.org/officeDocument/2006/math" xmlns:v="urn:schemas-microsoft-com:vml" xmlns:wp14="http://schemas.microsoft.com/office/word/2010/wordprocessingDrawing" xmlns:wp="http://schemas.openxmlformats.org/drawingml/2006/wordprocessingDrawing" xmlns:w10="urn:schemas-microsoft-com:office:word" xmlns:w="http://schemas.openxmlformats.org/wordprocessingml/2006/main" xmlns:w14="http://schemas.microsoft.com/office/word/2010/wordml" xmlns:w15="http://schemas.microsoft.com/office/word/2012/wordml" xmlns:w16cex="http://schemas.microsoft.com/office/word/2018/wordml/cex" xmlns:w16cid="http://schemas.microsoft.com/office/word/2016/wordml/cid" xmlns:w16="http://schemas.microsoft.com/office/word/2018/wordml" xmlns:w16sdtdh="http://schemas.microsoft.com/office/word/2020/wordml/sdtdatahash" xmlns:w16se="http://schemas.microsoft.com/office/word/2015/wordml/symex" xmlns:wpg="http://schemas.microsoft.com/office/word/2010/wordprocessingGroup" xmlns:wpi="http://schemas.microsoft.com/office/word/2010/wordprocessingInk" xmlns:wne="http://schemas.microsoft.com/office/word/2006/wordml" xmlns:wps="http://schemas.microsoft.com/office/word/2010/wordprocessingShape" mc:Ignorable="w14 w15 w16se w16cid w16 w16cex w16sdtdh wp14">
+<w:ftr xmlns:wpc="http://schemas.microsoft.com/office/word/2010/wordprocessingCanvas" xmlns:cx="http://schemas.microsoft.com/office/drawing/2014/chartex" xmlns:cx1="http://schemas.microsoft.com/office/drawing/2015/9/8/chartex" xmlns:cx2="http://schemas.microsoft.com/office/drawing/2015/10/21/chartex" xmlns:cx3="http://schemas.microsoft.com/office/drawing/2016/5/9/chartex" xmlns:cx4="http://schemas.microsoft.com/office/drawing/2016/5/10/chartex" xmlns:cx5="http://schemas.microsoft.com/office/drawing/2016/5/11/chartex" xmlns:cx6="http://schemas.microsoft.com/office/drawing/2016/5/12/chartex" xmlns:cx7="http://schemas.microsoft.com/office/drawing/2016/5/13/chartex" xmlns:cx8="http://schemas.microsoft.com/office/drawing/2016/5/14/chartex" xmlns:mc="http://schemas.openxmlformats.org/markup-compatibility/2006" xmlns:aink="http://schemas.microsoft.com/office/drawing/2016/ink" xmlns:am3d="http://schemas.microsoft.com/office/drawing/2017/model3d" xmlns:o="urn:schemas-microsoft-com:office:office" xmlns:oel="http://schemas.microsoft.com/office/2019/extlst" xmlns:r="http://schemas.openxmlformats.org/officeDocument/2006/relationships" xmlns:m="http://schemas.openxmlformats.org/officeDocument/2006/math" xmlns:v="urn:schemas-microsoft-com:vml" xmlns:wp14="http://schemas.microsoft.com/office/word/2010/wordprocessingDrawing" xmlns:wp="http://schemas.openxmlformats.org/drawingml/2006/wordprocessingDrawing" xmlns:w10="urn:schemas-microsoft-com:office:word" xmlns:w="http://schemas.openxmlformats.org/wordprocessingml/2006/main" xmlns:w14="http://schemas.microsoft.com/office/word/2010/wordml" xmlns:w15="http://schemas.microsoft.com/office/word/2012/wordml" xmlns:w16cex="http://schemas.microsoft.com/office/word/2018/wordml/cex" xmlns:w16cid="http://schemas.microsoft.com/office/word/2016/wordml/cid" xmlns:w16="http://schemas.microsoft.com/office/word/2018/wordml" xmlns:w16du="http://schemas.microsoft.com/office/word/2023/wordml/word16du" xmlns:w16sdtdh="http://schemas.microsoft.com/office/word/2020/wordml/sdtdatahash" xmlns:w16se="http://schemas.microsoft.com/office/word/2015/wordml/symex" xmlns:wpg="http://schemas.microsoft.com/office/word/2010/wordprocessingGroup" xmlns:wpi="http://schemas.microsoft.com/office/word/2010/wordprocessingInk" xmlns:wne="http://schemas.microsoft.com/office/word/2006/wordml" xmlns:wps="http://schemas.microsoft.com/office/word/2010/wordprocessingShape" mc:Ignorable="w14 w15 w16se w16cid w16 w16cex w16sdtdh wp14">
   <w:p>
     <w:pPr>
       <w:pStyle w:val="Footer"/>
@@ -5588,7 +5689,7 @@
 </file>
 
 <file path=word/footer3.xml><?xml version="1.0" encoding="utf-8"?>
-<w:ftr xmlns:wpc="http://schemas.microsoft.com/office/word/2010/wordprocessingCanvas" xmlns:cx="http://schemas.microsoft.com/office/drawing/2014/chartex" xmlns:cx1="http://schemas.microsoft.com/office/drawing/2015/9/8/chartex" xmlns:cx2="http://schemas.microsoft.com/office/drawing/2015/10/21/chartex" xmlns:cx3="http://schemas.microsoft.com/office/drawing/2016/5/9/chartex" xmlns:cx4="http://schemas.microsoft.com/office/drawing/2016/5/10/chartex" xmlns:cx5="http://schemas.microsoft.com/office/drawing/2016/5/11/chartex" xmlns:cx6="http://schemas.microsoft.com/office/drawing/2016/5/12/chartex" xmlns:cx7="http://schemas.microsoft.com/office/drawing/2016/5/13/chartex" xmlns:cx8="http://schemas.microsoft.com/office/drawing/2016/5/14/chartex" xmlns:mc="http://schemas.openxmlformats.org/markup-compatibility/2006" xmlns:aink="http://schemas.microsoft.com/office/drawing/2016/ink" xmlns:am3d="http://schemas.microsoft.com/office/drawing/2017/model3d" xmlns:o="urn:schemas-microsoft-com:office:office" xmlns:oel="http://schemas.microsoft.com/office/2019/extlst" xmlns:r="http://schemas.openxmlformats.org/officeDocument/2006/relationships" xmlns:m="http://schemas.openxmlformats.org/officeDocument/2006/math" xmlns:v="urn:schemas-microsoft-com:vml" xmlns:wp14="http://schemas.microsoft.com/office/word/2010/wordprocessingDrawing" xmlns:wp="http://schemas.openxmlformats.org/drawingml/2006/wordprocessingDrawing" xmlns:w10="urn:schemas-microsoft-com:office:word" xmlns:w="http://schemas.openxmlformats.org/wordprocessingml/2006/main" xmlns:w14="http://schemas.microsoft.com/office/word/2010/wordml" xmlns:w15="http://schemas.microsoft.com/office/word/2012/wordml" xmlns:w16cex="http://schemas.microsoft.com/office/word/2018/wordml/cex" xmlns:w16cid="http://schemas.microsoft.com/office/word/2016/wordml/cid" xmlns:w16="http://schemas.microsoft.com/office/word/2018/wordml" xmlns:w16sdtdh="http://schemas.microsoft.com/office/word/2020/wordml/sdtdatahash" xmlns:w16se="http://schemas.microsoft.com/office/word/2015/wordml/symex" xmlns:wpg="http://schemas.microsoft.com/office/word/2010/wordprocessingGroup" xmlns:wpi="http://schemas.microsoft.com/office/word/2010/wordprocessingInk" xmlns:wne="http://schemas.microsoft.com/office/word/2006/wordml" xmlns:wps="http://schemas.microsoft.com/office/word/2010/wordprocessingShape" mc:Ignorable="w14 w15 w16se w16cid w16 w16cex w16sdtdh wp14">
+<w:ftr xmlns:wpc="http://schemas.microsoft.com/office/word/2010/wordprocessingCanvas" xmlns:cx="http://schemas.microsoft.com/office/drawing/2014/chartex" xmlns:cx1="http://schemas.microsoft.com/office/drawing/2015/9/8/chartex" xmlns:cx2="http://schemas.microsoft.com/office/drawing/2015/10/21/chartex" xmlns:cx3="http://schemas.microsoft.com/office/drawing/2016/5/9/chartex" xmlns:cx4="http://schemas.microsoft.com/office/drawing/2016/5/10/chartex" xmlns:cx5="http://schemas.microsoft.com/office/drawing/2016/5/11/chartex" xmlns:cx6="http://schemas.microsoft.com/office/drawing/2016/5/12/chartex" xmlns:cx7="http://schemas.microsoft.com/office/drawing/2016/5/13/chartex" xmlns:cx8="http://schemas.microsoft.com/office/drawing/2016/5/14/chartex" xmlns:mc="http://schemas.openxmlformats.org/markup-compatibility/2006" xmlns:aink="http://schemas.microsoft.com/office/drawing/2016/ink" xmlns:am3d="http://schemas.microsoft.com/office/drawing/2017/model3d" xmlns:o="urn:schemas-microsoft-com:office:office" xmlns:oel="http://schemas.microsoft.com/office/2019/extlst" xmlns:r="http://schemas.openxmlformats.org/officeDocument/2006/relationships" xmlns:m="http://schemas.openxmlformats.org/officeDocument/2006/math" xmlns:v="urn:schemas-microsoft-com:vml" xmlns:wp14="http://schemas.microsoft.com/office/word/2010/wordprocessingDrawing" xmlns:wp="http://schemas.openxmlformats.org/drawingml/2006/wordprocessingDrawing" xmlns:w10="urn:schemas-microsoft-com:office:word" xmlns:w="http://schemas.openxmlformats.org/wordprocessingml/2006/main" xmlns:w14="http://schemas.microsoft.com/office/word/2010/wordml" xmlns:w15="http://schemas.microsoft.com/office/word/2012/wordml" xmlns:w16cex="http://schemas.microsoft.com/office/word/2018/wordml/cex" xmlns:w16cid="http://schemas.microsoft.com/office/word/2016/wordml/cid" xmlns:w16="http://schemas.microsoft.com/office/word/2018/wordml" xmlns:w16du="http://schemas.microsoft.com/office/word/2023/wordml/word16du" xmlns:w16sdtdh="http://schemas.microsoft.com/office/word/2020/wordml/sdtdatahash" xmlns:w16se="http://schemas.microsoft.com/office/word/2015/wordml/symex" xmlns:wpg="http://schemas.microsoft.com/office/word/2010/wordprocessingGroup" xmlns:wpi="http://schemas.microsoft.com/office/word/2010/wordprocessingInk" xmlns:wne="http://schemas.microsoft.com/office/word/2006/wordml" xmlns:wps="http://schemas.microsoft.com/office/word/2010/wordprocessingShape" mc:Ignorable="w14 w15 w16se w16cid w16 w16cex w16sdtdh wp14">
   <w:p>
     <w:pPr>
       <w:pStyle w:val="Footer"/>
@@ -5629,7 +5730,7 @@
 </file>
 
 <file path=word/footnotes.xml><?xml version="1.0" encoding="utf-8"?>
-<w:footnotes xmlns:wpc="http://schemas.microsoft.com/office/word/2010/wordprocessingCanvas" xmlns:cx="http://schemas.microsoft.com/office/drawing/2014/chartex" xmlns:cx1="http://schemas.microsoft.com/office/drawing/2015/9/8/chartex" xmlns:cx2="http://schemas.microsoft.com/office/drawing/2015/10/21/chartex" xmlns:cx3="http://schemas.microsoft.com/office/drawing/2016/5/9/chartex" xmlns:cx4="http://schemas.microsoft.com/office/drawing/2016/5/10/chartex" xmlns:cx5="http://schemas.microsoft.com/office/drawing/2016/5/11/chartex" xmlns:cx6="http://schemas.microsoft.com/office/drawing/2016/5/12/chartex" xmlns:cx7="http://schemas.microsoft.com/office/drawing/2016/5/13/chartex" xmlns:cx8="http://schemas.microsoft.com/office/drawing/2016/5/14/chartex" xmlns:mc="http://schemas.openxmlformats.org/markup-compatibility/2006" xmlns:aink="http://schemas.microsoft.com/office/drawing/2016/ink" xmlns:am3d="http://schemas.microsoft.com/office/drawing/2017/model3d" xmlns:o="urn:schemas-microsoft-com:office:office" xmlns:oel="http://schemas.microsoft.com/office/2019/extlst" xmlns:r="http://schemas.openxmlformats.org/officeDocument/2006/relationships" xmlns:m="http://schemas.openxmlformats.org/officeDocument/2006/math" xmlns:v="urn:schemas-microsoft-com:vml" xmlns:wp14="http://schemas.microsoft.com/office/word/2010/wordprocessingDrawing" xmlns:wp="http://schemas.openxmlformats.org/drawingml/2006/wordprocessingDrawing" xmlns:w10="urn:schemas-microsoft-com:office:word" xmlns:w="http://schemas.openxmlformats.org/wordprocessingml/2006/main" xmlns:w14="http://schemas.microsoft.com/office/word/2010/wordml" xmlns:w15="http://schemas.microsoft.com/office/word/2012/wordml" xmlns:w16cex="http://schemas.microsoft.com/office/word/2018/wordml/cex" xmlns:w16cid="http://schemas.microsoft.com/office/word/2016/wordml/cid" xmlns:w16="http://schemas.microsoft.com/office/word/2018/wordml" xmlns:w16sdtdh="http://schemas.microsoft.com/office/word/2020/wordml/sdtdatahash" xmlns:w16se="http://schemas.microsoft.com/office/word/2015/wordml/symex" xmlns:wpg="http://schemas.microsoft.com/office/word/2010/wordprocessingGroup" xmlns:wpi="http://schemas.microsoft.com/office/word/2010/wordprocessingInk" xmlns:wne="http://schemas.microsoft.com/office/word/2006/wordml" xmlns:wps="http://schemas.microsoft.com/office/word/2010/wordprocessingShape" mc:Ignorable="w14 w15 w16se w16cid w16 w16cex w16sdtdh wp14">
+<w:footnotes xmlns:wpc="http://schemas.microsoft.com/office/word/2010/wordprocessingCanvas" xmlns:cx="http://schemas.microsoft.com/office/drawing/2014/chartex" xmlns:cx1="http://schemas.microsoft.com/office/drawing/2015/9/8/chartex" xmlns:cx2="http://schemas.microsoft.com/office/drawing/2015/10/21/chartex" xmlns:cx3="http://schemas.microsoft.com/office/drawing/2016/5/9/chartex" xmlns:cx4="http://schemas.microsoft.com/office/drawing/2016/5/10/chartex" xmlns:cx5="http://schemas.microsoft.com/office/drawing/2016/5/11/chartex" xmlns:cx6="http://schemas.microsoft.com/office/drawing/2016/5/12/chartex" xmlns:cx7="http://schemas.microsoft.com/office/drawing/2016/5/13/chartex" xmlns:cx8="http://schemas.microsoft.com/office/drawing/2016/5/14/chartex" xmlns:mc="http://schemas.openxmlformats.org/markup-compatibility/2006" xmlns:aink="http://schemas.microsoft.com/office/drawing/2016/ink" xmlns:am3d="http://schemas.microsoft.com/office/drawing/2017/model3d" xmlns:o="urn:schemas-microsoft-com:office:office" xmlns:oel="http://schemas.microsoft.com/office/2019/extlst" xmlns:r="http://schemas.openxmlformats.org/officeDocument/2006/relationships" xmlns:m="http://schemas.openxmlformats.org/officeDocument/2006/math" xmlns:v="urn:schemas-microsoft-com:vml" xmlns:wp14="http://schemas.microsoft.com/office/word/2010/wordprocessingDrawing" xmlns:wp="http://schemas.openxmlformats.org/drawingml/2006/wordprocessingDrawing" xmlns:w10="urn:schemas-microsoft-com:office:word" xmlns:w="http://schemas.openxmlformats.org/wordprocessingml/2006/main" xmlns:w14="http://schemas.microsoft.com/office/word/2010/wordml" xmlns:w15="http://schemas.microsoft.com/office/word/2012/wordml" xmlns:w16cex="http://schemas.microsoft.com/office/word/2018/wordml/cex" xmlns:w16cid="http://schemas.microsoft.com/office/word/2016/wordml/cid" xmlns:w16="http://schemas.microsoft.com/office/word/2018/wordml" xmlns:w16du="http://schemas.microsoft.com/office/word/2023/wordml/word16du" xmlns:w16sdtdh="http://schemas.microsoft.com/office/word/2020/wordml/sdtdatahash" xmlns:w16se="http://schemas.microsoft.com/office/word/2015/wordml/symex" xmlns:wpg="http://schemas.microsoft.com/office/word/2010/wordprocessingGroup" xmlns:wpi="http://schemas.microsoft.com/office/word/2010/wordprocessingInk" xmlns:wne="http://schemas.microsoft.com/office/word/2006/wordml" xmlns:wps="http://schemas.microsoft.com/office/word/2010/wordprocessingShape" mc:Ignorable="w14 w15 w16se w16cid w16 w16cex w16sdtdh wp14">
   <w:footnote w:type="separator" w:id="-1">
     <w:p>
       <w:pPr>
@@ -5654,7 +5755,7 @@
 </file>
 
 <file path=word/header1.xml><?xml version="1.0" encoding="utf-8"?>
-<w:hdr xmlns:wpc="http://schemas.microsoft.com/office/word/2010/wordprocessingCanvas" xmlns:cx="http://schemas.microsoft.com/office/drawing/2014/chartex" xmlns:cx1="http://schemas.microsoft.com/office/drawing/2015/9/8/chartex" xmlns:cx2="http://schemas.microsoft.com/office/drawing/2015/10/21/chartex" xmlns:cx3="http://schemas.microsoft.com/office/drawing/2016/5/9/chartex" xmlns:cx4="http://schemas.microsoft.com/office/drawing/2016/5/10/chartex" xmlns:cx5="http://schemas.microsoft.com/office/drawing/2016/5/11/chartex" xmlns:cx6="http://schemas.microsoft.com/office/drawing/2016/5/12/chartex" xmlns:cx7="http://schemas.microsoft.com/office/drawing/2016/5/13/chartex" xmlns:cx8="http://schemas.microsoft.com/office/drawing/2016/5/14/chartex" xmlns:mc="http://schemas.openxmlformats.org/markup-compatibility/2006" xmlns:aink="http://schemas.microsoft.com/office/drawing/2016/ink" xmlns:am3d="http://schemas.microsoft.com/office/drawing/2017/model3d" xmlns:o="urn:schemas-microsoft-com:office:office" xmlns:oel="http://schemas.microsoft.com/office/2019/extlst" xmlns:r="http://schemas.openxmlformats.org/officeDocument/2006/relationships" xmlns:m="http://schemas.openxmlformats.org/officeDocument/2006/math" xmlns:v="urn:schemas-microsoft-com:vml" xmlns:wp14="http://schemas.microsoft.com/office/word/2010/wordprocessingDrawing" xmlns:wp="http://schemas.openxmlformats.org/drawingml/2006/wordprocessingDrawing" xmlns:w10="urn:schemas-microsoft-com:office:word" xmlns:w="http://schemas.openxmlformats.org/wordprocessingml/2006/main" xmlns:w14="http://schemas.microsoft.com/office/word/2010/wordml" xmlns:w15="http://schemas.microsoft.com/office/word/2012/wordml" xmlns:w16cex="http://schemas.microsoft.com/office/word/2018/wordml/cex" xmlns:w16cid="http://schemas.microsoft.com/office/word/2016/wordml/cid" xmlns:w16="http://schemas.microsoft.com/office/word/2018/wordml" xmlns:w16sdtdh="http://schemas.microsoft.com/office/word/2020/wordml/sdtdatahash" xmlns:w16se="http://schemas.microsoft.com/office/word/2015/wordml/symex" xmlns:wpg="http://schemas.microsoft.com/office/word/2010/wordprocessingGroup" xmlns:wpi="http://schemas.microsoft.com/office/word/2010/wordprocessingInk" xmlns:wne="http://schemas.microsoft.com/office/word/2006/wordml" xmlns:wps="http://schemas.microsoft.com/office/word/2010/wordprocessingShape" mc:Ignorable="w14 w15 w16se w16cid w16 w16cex w16sdtdh wp14">
+<w:hdr xmlns:wpc="http://schemas.microsoft.com/office/word/2010/wordprocessingCanvas" xmlns:cx="http://schemas.microsoft.com/office/drawing/2014/chartex" xmlns:cx1="http://schemas.microsoft.com/office/drawing/2015/9/8/chartex" xmlns:cx2="http://schemas.microsoft.com/office/drawing/2015/10/21/chartex" xmlns:cx3="http://schemas.microsoft.com/office/drawing/2016/5/9/chartex" xmlns:cx4="http://schemas.microsoft.com/office/drawing/2016/5/10/chartex" xmlns:cx5="http://schemas.microsoft.com/office/drawing/2016/5/11/chartex" xmlns:cx6="http://schemas.microsoft.com/office/drawing/2016/5/12/chartex" xmlns:cx7="http://schemas.microsoft.com/office/drawing/2016/5/13/chartex" xmlns:cx8="http://schemas.microsoft.com/office/drawing/2016/5/14/chartex" xmlns:mc="http://schemas.openxmlformats.org/markup-compatibility/2006" xmlns:aink="http://schemas.microsoft.com/office/drawing/2016/ink" xmlns:am3d="http://schemas.microsoft.com/office/drawing/2017/model3d" xmlns:o="urn:schemas-microsoft-com:office:office" xmlns:oel="http://schemas.microsoft.com/office/2019/extlst" xmlns:r="http://schemas.openxmlformats.org/officeDocument/2006/relationships" xmlns:m="http://schemas.openxmlformats.org/officeDocument/2006/math" xmlns:v="urn:schemas-microsoft-com:vml" xmlns:wp14="http://schemas.microsoft.com/office/word/2010/wordprocessingDrawing" xmlns:wp="http://schemas.openxmlformats.org/drawingml/2006/wordprocessingDrawing" xmlns:w10="urn:schemas-microsoft-com:office:word" xmlns:w="http://schemas.openxmlformats.org/wordprocessingml/2006/main" xmlns:w14="http://schemas.microsoft.com/office/word/2010/wordml" xmlns:w15="http://schemas.microsoft.com/office/word/2012/wordml" xmlns:w16cex="http://schemas.microsoft.com/office/word/2018/wordml/cex" xmlns:w16cid="http://schemas.microsoft.com/office/word/2016/wordml/cid" xmlns:w16="http://schemas.microsoft.com/office/word/2018/wordml" xmlns:w16du="http://schemas.microsoft.com/office/word/2023/wordml/word16du" xmlns:w16sdtdh="http://schemas.microsoft.com/office/word/2020/wordml/sdtdatahash" xmlns:w16se="http://schemas.microsoft.com/office/word/2015/wordml/symex" xmlns:wpg="http://schemas.microsoft.com/office/word/2010/wordprocessingGroup" xmlns:wpi="http://schemas.microsoft.com/office/word/2010/wordprocessingInk" xmlns:wne="http://schemas.microsoft.com/office/word/2006/wordml" xmlns:wps="http://schemas.microsoft.com/office/word/2010/wordprocessingShape" mc:Ignorable="w14 w15 w16se w16cid w16 w16cex w16sdtdh wp14">
   <w:p>
     <w:pPr>
       <w:pStyle w:val="Header"/>
@@ -5729,7 +5830,7 @@
 </file>
 
 <file path=word/header2.xml><?xml version="1.0" encoding="utf-8"?>
-<w:hdr xmlns:wpc="http://schemas.microsoft.com/office/word/2010/wordprocessingCanvas" xmlns:cx="http://schemas.microsoft.com/office/drawing/2014/chartex" xmlns:cx1="http://schemas.microsoft.com/office/drawing/2015/9/8/chartex" xmlns:cx2="http://schemas.microsoft.com/office/drawing/2015/10/21/chartex" xmlns:cx3="http://schemas.microsoft.com/office/drawing/2016/5/9/chartex" xmlns:cx4="http://schemas.microsoft.com/office/drawing/2016/5/10/chartex" xmlns:cx5="http://schemas.microsoft.com/office/drawing/2016/5/11/chartex" xmlns:cx6="http://schemas.microsoft.com/office/drawing/2016/5/12/chartex" xmlns:cx7="http://schemas.microsoft.com/office/drawing/2016/5/13/chartex" xmlns:cx8="http://schemas.microsoft.com/office/drawing/2016/5/14/chartex" xmlns:mc="http://schemas.openxmlformats.org/markup-compatibility/2006" xmlns:aink="http://schemas.microsoft.com/office/drawing/2016/ink" xmlns:am3d="http://schemas.microsoft.com/office/drawing/2017/model3d" xmlns:o="urn:schemas-microsoft-com:office:office" xmlns:oel="http://schemas.microsoft.com/office/2019/extlst" xmlns:r="http://schemas.openxmlformats.org/officeDocument/2006/relationships" xmlns:m="http://schemas.openxmlformats.org/officeDocument/2006/math" xmlns:v="urn:schemas-microsoft-com:vml" xmlns:wp14="http://schemas.microsoft.com/office/word/2010/wordprocessingDrawing" xmlns:wp="http://schemas.openxmlformats.org/drawingml/2006/wordprocessingDrawing" xmlns:w10="urn:schemas-microsoft-com:office:word" xmlns:w="http://schemas.openxmlformats.org/wordprocessingml/2006/main" xmlns:w14="http://schemas.microsoft.com/office/word/2010/wordml" xmlns:w15="http://schemas.microsoft.com/office/word/2012/wordml" xmlns:w16cex="http://schemas.microsoft.com/office/word/2018/wordml/cex" xmlns:w16cid="http://schemas.microsoft.com/office/word/2016/wordml/cid" xmlns:w16="http://schemas.microsoft.com/office/word/2018/wordml" xmlns:w16sdtdh="http://schemas.microsoft.com/office/word/2020/wordml/sdtdatahash" xmlns:w16se="http://schemas.microsoft.com/office/word/2015/wordml/symex" xmlns:wpg="http://schemas.microsoft.com/office/word/2010/wordprocessingGroup" xmlns:wpi="http://schemas.microsoft.com/office/word/2010/wordprocessingInk" xmlns:wne="http://schemas.microsoft.com/office/word/2006/wordml" xmlns:wps="http://schemas.microsoft.com/office/word/2010/wordprocessingShape" mc:Ignorable="w14 w15 w16se w16cid w16 w16cex w16sdtdh wp14">
+<w:hdr xmlns:wpc="http://schemas.microsoft.com/office/word/2010/wordprocessingCanvas" xmlns:cx="http://schemas.microsoft.com/office/drawing/2014/chartex" xmlns:cx1="http://schemas.microsoft.com/office/drawing/2015/9/8/chartex" xmlns:cx2="http://schemas.microsoft.com/office/drawing/2015/10/21/chartex" xmlns:cx3="http://schemas.microsoft.com/office/drawing/2016/5/9/chartex" xmlns:cx4="http://schemas.microsoft.com/office/drawing/2016/5/10/chartex" xmlns:cx5="http://schemas.microsoft.com/office/drawing/2016/5/11/chartex" xmlns:cx6="http://schemas.microsoft.com/office/drawing/2016/5/12/chartex" xmlns:cx7="http://schemas.microsoft.com/office/drawing/2016/5/13/chartex" xmlns:cx8="http://schemas.microsoft.com/office/drawing/2016/5/14/chartex" xmlns:mc="http://schemas.openxmlformats.org/markup-compatibility/2006" xmlns:aink="http://schemas.microsoft.com/office/drawing/2016/ink" xmlns:am3d="http://schemas.microsoft.com/office/drawing/2017/model3d" xmlns:o="urn:schemas-microsoft-com:office:office" xmlns:oel="http://schemas.microsoft.com/office/2019/extlst" xmlns:r="http://schemas.openxmlformats.org/officeDocument/2006/relationships" xmlns:m="http://schemas.openxmlformats.org/officeDocument/2006/math" xmlns:v="urn:schemas-microsoft-com:vml" xmlns:wp14="http://schemas.microsoft.com/office/word/2010/wordprocessingDrawing" xmlns:wp="http://schemas.openxmlformats.org/drawingml/2006/wordprocessingDrawing" xmlns:w10="urn:schemas-microsoft-com:office:word" xmlns:w="http://schemas.openxmlformats.org/wordprocessingml/2006/main" xmlns:w14="http://schemas.microsoft.com/office/word/2010/wordml" xmlns:w15="http://schemas.microsoft.com/office/word/2012/wordml" xmlns:w16cex="http://schemas.microsoft.com/office/word/2018/wordml/cex" xmlns:w16cid="http://schemas.microsoft.com/office/word/2016/wordml/cid" xmlns:w16="http://schemas.microsoft.com/office/word/2018/wordml" xmlns:w16du="http://schemas.microsoft.com/office/word/2023/wordml/word16du" xmlns:w16sdtdh="http://schemas.microsoft.com/office/word/2020/wordml/sdtdatahash" xmlns:w16se="http://schemas.microsoft.com/office/word/2015/wordml/symex" xmlns:wpg="http://schemas.microsoft.com/office/word/2010/wordprocessingGroup" xmlns:wpi="http://schemas.microsoft.com/office/word/2010/wordprocessingInk" xmlns:wne="http://schemas.microsoft.com/office/word/2006/wordml" xmlns:wps="http://schemas.microsoft.com/office/word/2010/wordprocessingShape" mc:Ignorable="w14 w15 w16se w16cid w16 w16cex w16sdtdh wp14">
   <w:p>
     <w:pPr>
       <w:pStyle w:val="Header"/>
@@ -5739,7 +5840,7 @@
 </file>
 
 <file path=word/numbering.xml><?xml version="1.0" encoding="utf-8"?>
-<w:numbering xmlns:wpc="http://schemas.microsoft.com/office/word/2010/wordprocessingCanvas" xmlns:cx="http://schemas.microsoft.com/office/drawing/2014/chartex" xmlns:cx1="http://schemas.microsoft.com/office/drawing/2015/9/8/chartex" xmlns:cx2="http://schemas.microsoft.com/office/drawing/2015/10/21/chartex" xmlns:cx3="http://schemas.microsoft.com/office/drawing/2016/5/9/chartex" xmlns:cx4="http://schemas.microsoft.com/office/drawing/2016/5/10/chartex" xmlns:cx5="http://schemas.microsoft.com/office/drawing/2016/5/11/chartex" xmlns:cx6="http://schemas.microsoft.com/office/drawing/2016/5/12/chartex" xmlns:cx7="http://schemas.microsoft.com/office/drawing/2016/5/13/chartex" xmlns:cx8="http://schemas.microsoft.com/office/drawing/2016/5/14/chartex" xmlns:mc="http://schemas.openxmlformats.org/markup-compatibility/2006" xmlns:aink="http://schemas.microsoft.com/office/drawing/2016/ink" xmlns:am3d="http://schemas.microsoft.com/office/drawing/2017/model3d" xmlns:o="urn:schemas-microsoft-com:office:office" xmlns:oel="http://schemas.microsoft.com/office/2019/extlst" xmlns:r="http://schemas.openxmlformats.org/officeDocument/2006/relationships" xmlns:m="http://schemas.openxmlformats.org/officeDocument/2006/math" xmlns:v="urn:schemas-microsoft-com:vml" xmlns:wp14="http://schemas.microsoft.com/office/word/2010/wordprocessingDrawing" xmlns:wp="http://schemas.openxmlformats.org/drawingml/2006/wordprocessingDrawing" xmlns:w10="urn:schemas-microsoft-com:office:word" xmlns:w="http://schemas.openxmlformats.org/wordprocessingml/2006/main" xmlns:w14="http://schemas.microsoft.com/office/word/2010/wordml" xmlns:w15="http://schemas.microsoft.com/office/word/2012/wordml" xmlns:w16cex="http://schemas.microsoft.com/office/word/2018/wordml/cex" xmlns:w16cid="http://schemas.microsoft.com/office/word/2016/wordml/cid" xmlns:w16="http://schemas.microsoft.com/office/word/2018/wordml" xmlns:w16sdtdh="http://schemas.microsoft.com/office/word/2020/wordml/sdtdatahash" xmlns:w16se="http://schemas.microsoft.com/office/word/2015/wordml/symex" xmlns:wpg="http://schemas.microsoft.com/office/word/2010/wordprocessingGroup" xmlns:wpi="http://schemas.microsoft.com/office/word/2010/wordprocessingInk" xmlns:wne="http://schemas.microsoft.com/office/word/2006/wordml" xmlns:wps="http://schemas.microsoft.com/office/word/2010/wordprocessingShape" mc:Ignorable="w14 w15 w16se w16cid w16 w16cex w16sdtdh wp14">
+<w:numbering xmlns:wpc="http://schemas.microsoft.com/office/word/2010/wordprocessingCanvas" xmlns:cx="http://schemas.microsoft.com/office/drawing/2014/chartex" xmlns:cx1="http://schemas.microsoft.com/office/drawing/2015/9/8/chartex" xmlns:cx2="http://schemas.microsoft.com/office/drawing/2015/10/21/chartex" xmlns:cx3="http://schemas.microsoft.com/office/drawing/2016/5/9/chartex" xmlns:cx4="http://schemas.microsoft.com/office/drawing/2016/5/10/chartex" xmlns:cx5="http://schemas.microsoft.com/office/drawing/2016/5/11/chartex" xmlns:cx6="http://schemas.microsoft.com/office/drawing/2016/5/12/chartex" xmlns:cx7="http://schemas.microsoft.com/office/drawing/2016/5/13/chartex" xmlns:cx8="http://schemas.microsoft.com/office/drawing/2016/5/14/chartex" xmlns:mc="http://schemas.openxmlformats.org/markup-compatibility/2006" xmlns:aink="http://schemas.microsoft.com/office/drawing/2016/ink" xmlns:am3d="http://schemas.microsoft.com/office/drawing/2017/model3d" xmlns:o="urn:schemas-microsoft-com:office:office" xmlns:oel="http://schemas.microsoft.com/office/2019/extlst" xmlns:r="http://schemas.openxmlformats.org/officeDocument/2006/relationships" xmlns:m="http://schemas.openxmlformats.org/officeDocument/2006/math" xmlns:v="urn:schemas-microsoft-com:vml" xmlns:wp14="http://schemas.microsoft.com/office/word/2010/wordprocessingDrawing" xmlns:wp="http://schemas.openxmlformats.org/drawingml/2006/wordprocessingDrawing" xmlns:w10="urn:schemas-microsoft-com:office:word" xmlns:w="http://schemas.openxmlformats.org/wordprocessingml/2006/main" xmlns:w14="http://schemas.microsoft.com/office/word/2010/wordml" xmlns:w15="http://schemas.microsoft.com/office/word/2012/wordml" xmlns:w16cex="http://schemas.microsoft.com/office/word/2018/wordml/cex" xmlns:w16cid="http://schemas.microsoft.com/office/word/2016/wordml/cid" xmlns:w16="http://schemas.microsoft.com/office/word/2018/wordml" xmlns:w16du="http://schemas.microsoft.com/office/word/2023/wordml/word16du" xmlns:w16sdtdh="http://schemas.microsoft.com/office/word/2020/wordml/sdtdatahash" xmlns:w16se="http://schemas.microsoft.com/office/word/2015/wordml/symex" xmlns:wpg="http://schemas.microsoft.com/office/word/2010/wordprocessingGroup" xmlns:wpi="http://schemas.microsoft.com/office/word/2010/wordprocessingInk" xmlns:wne="http://schemas.microsoft.com/office/word/2006/wordml" xmlns:wps="http://schemas.microsoft.com/office/word/2010/wordprocessingShape" mc:Ignorable="w14 w15 w16se w16cid w16 w16cex w16sdtdh wp14">
   <w:abstractNum w:abstractNumId="0" w15:restartNumberingAfterBreak="0">
     <w:nsid w:val="FFFFFF7F"/>
     <w:multiLevelType w:val="singleLevel"/>
@@ -8754,7 +8855,6 @@
   <w:style w:type="character" w:default="1" w:styleId="DefaultParagraphFont">
     <w:name w:val="Default Paragraph Font"/>
     <w:uiPriority w:val="1"/>
-    <w:semiHidden/>
     <w:unhideWhenUsed/>
   </w:style>
   <w:style w:type="table" w:default="1" w:styleId="TableNormal">
